--- a/2course/1semestr/Архитектура информационных систем/RGR/ais_rgr.docx
+++ b/2course/1semestr/Архитектура информационных систем/RGR/ais_rgr.docx
@@ -618,6 +618,7 @@
         </w:rPr>
         <w:t xml:space="preserve"> </w:t>
       </w:r>
+      <w:proofErr w:type="spellStart"/>
       <w:r>
         <w:rPr>
           <w:rFonts w:ascii="Times New Roman" w:eastAsia="Times New Roman" w:hAnsi="Times New Roman" w:cs="Times New Roman"/>
@@ -625,8 +626,9 @@
           <w:sz w:val="32"/>
           <w:szCs w:val="32"/>
         </w:rPr>
-        <w:t>Расчётно-графической</w:t>
-      </w:r>
+        <w:t>Расчётнографической</w:t>
+      </w:r>
+      <w:proofErr w:type="spellEnd"/>
       <w:r>
         <w:rPr>
           <w:rFonts w:ascii="Times New Roman" w:eastAsia="Times New Roman" w:hAnsi="Times New Roman" w:cs="Times New Roman"/>
@@ -643,7 +645,27 @@
           <w:sz w:val="32"/>
           <w:szCs w:val="32"/>
         </w:rPr>
-        <w:t>работе(РГР)</w:t>
+        <w:t>работ</w:t>
+      </w:r>
+      <w:proofErr w:type="gramStart"/>
+      <w:r>
+        <w:rPr>
+          <w:rFonts w:ascii="Times New Roman" w:eastAsia="Times New Roman" w:hAnsi="Times New Roman" w:cs="Times New Roman"/>
+          <w:b/>
+          <w:sz w:val="32"/>
+          <w:szCs w:val="32"/>
+        </w:rPr>
+        <w:t>е(</w:t>
+      </w:r>
+      <w:proofErr w:type="gramEnd"/>
+      <w:r>
+        <w:rPr>
+          <w:rFonts w:ascii="Times New Roman" w:eastAsia="Times New Roman" w:hAnsi="Times New Roman" w:cs="Times New Roman"/>
+          <w:b/>
+          <w:sz w:val="32"/>
+          <w:szCs w:val="32"/>
+        </w:rPr>
+        <w:t>РГР)</w:t>
       </w:r>
     </w:p>
     <w:p>
@@ -999,13 +1021,23 @@
         </w:rPr>
         <w:t xml:space="preserve"> </w:t>
       </w:r>
-      <w:r>
-        <w:rPr>
-          <w:rFonts w:ascii="Times New Roman" w:eastAsia="Times New Roman" w:hAnsi="Times New Roman" w:cs="Times New Roman"/>
-          <w:sz w:val="28"/>
-          <w:szCs w:val="28"/>
-        </w:rPr>
-        <w:t>дисциплине:</w:t>
+      <w:proofErr w:type="spellStart"/>
+      <w:r>
+        <w:rPr>
+          <w:rFonts w:ascii="Times New Roman" w:eastAsia="Times New Roman" w:hAnsi="Times New Roman" w:cs="Times New Roman"/>
+          <w:sz w:val="28"/>
+          <w:szCs w:val="28"/>
+        </w:rPr>
+        <w:t>дисциплине</w:t>
+      </w:r>
+      <w:proofErr w:type="gramStart"/>
+      <w:r>
+        <w:rPr>
+          <w:rFonts w:ascii="Times New Roman" w:eastAsia="Times New Roman" w:hAnsi="Times New Roman" w:cs="Times New Roman"/>
+          <w:sz w:val="28"/>
+          <w:szCs w:val="28"/>
+        </w:rPr>
+        <w:t>:</w:t>
       </w:r>
       <w:r>
         <w:rPr>
@@ -1014,8 +1046,19 @@
           <w:szCs w:val="28"/>
           <w:u w:val="single"/>
         </w:rPr>
-        <w:t>Архитектура</w:t>
-      </w:r>
+        <w:t>А</w:t>
+      </w:r>
+      <w:proofErr w:type="gramEnd"/>
+      <w:r>
+        <w:rPr>
+          <w:rFonts w:ascii="Times New Roman" w:eastAsia="Times New Roman" w:hAnsi="Times New Roman" w:cs="Times New Roman"/>
+          <w:sz w:val="28"/>
+          <w:szCs w:val="28"/>
+          <w:u w:val="single"/>
+        </w:rPr>
+        <w:t>рхитектура</w:t>
+      </w:r>
+      <w:proofErr w:type="spellEnd"/>
       <w:r>
         <w:rPr>
           <w:rFonts w:ascii="Times New Roman" w:eastAsia="Times New Roman" w:hAnsi="Times New Roman" w:cs="Times New Roman"/>
@@ -1395,6 +1438,7 @@
         </w:rPr>
         <w:tab/>
       </w:r>
+      <w:proofErr w:type="spellStart"/>
       <w:r>
         <w:rPr>
           <w:rFonts w:ascii="Times New Roman" w:eastAsia="Times New Roman" w:hAnsi="Times New Roman" w:cs="Times New Roman"/>
@@ -1402,8 +1446,29 @@
           <w:szCs w:val="28"/>
           <w:u w:val="single"/>
         </w:rPr>
-        <w:t>к.т.н.доцент</w:t>
-      </w:r>
+        <w:t>к.т.н</w:t>
+      </w:r>
+      <w:proofErr w:type="gramStart"/>
+      <w:r>
+        <w:rPr>
+          <w:rFonts w:ascii="Times New Roman" w:eastAsia="Times New Roman" w:hAnsi="Times New Roman" w:cs="Times New Roman"/>
+          <w:sz w:val="28"/>
+          <w:szCs w:val="28"/>
+          <w:u w:val="single"/>
+        </w:rPr>
+        <w:t>.д</w:t>
+      </w:r>
+      <w:proofErr w:type="gramEnd"/>
+      <w:r>
+        <w:rPr>
+          <w:rFonts w:ascii="Times New Roman" w:eastAsia="Times New Roman" w:hAnsi="Times New Roman" w:cs="Times New Roman"/>
+          <w:sz w:val="28"/>
+          <w:szCs w:val="28"/>
+          <w:u w:val="single"/>
+        </w:rPr>
+        <w:t>оцент</w:t>
+      </w:r>
+      <w:proofErr w:type="spellEnd"/>
       <w:r>
         <w:rPr>
           <w:rFonts w:ascii="Times New Roman" w:eastAsia="Times New Roman" w:hAnsi="Times New Roman" w:cs="Times New Roman"/>
@@ -1419,6 +1484,14 @@
           <w:szCs w:val="28"/>
         </w:rPr>
         <w:tab/>
+      </w:r>
+      <w:proofErr w:type="spellStart"/>
+      <w:r>
+        <w:rPr>
+          <w:rFonts w:ascii="Times New Roman" w:eastAsia="Times New Roman" w:hAnsi="Times New Roman" w:cs="Times New Roman"/>
+          <w:sz w:val="28"/>
+          <w:szCs w:val="28"/>
+        </w:rPr>
         <w:t>_____________</w:t>
       </w:r>
       <w:r>
@@ -1430,6 +1503,7 @@
         </w:rPr>
         <w:t>Ачкасов</w:t>
       </w:r>
+      <w:proofErr w:type="spellEnd"/>
       <w:r>
         <w:rPr>
           <w:rFonts w:ascii="Times New Roman" w:eastAsia="Times New Roman" w:hAnsi="Times New Roman" w:cs="Times New Roman"/>
@@ -1477,13 +1551,59 @@
         </w:rPr>
         <w:t xml:space="preserve"> </w:t>
       </w:r>
+      <w:proofErr w:type="spellStart"/>
       <w:r>
         <w:rPr>
           <w:rFonts w:ascii="Times New Roman" w:eastAsia="Times New Roman" w:hAnsi="Times New Roman" w:cs="Times New Roman"/>
           <w:sz w:val="20"/>
           <w:szCs w:val="20"/>
         </w:rPr>
-        <w:t>степень,ученоезвание)(подпись)(инициалыифамилия)</w:t>
+        <w:t>степень</w:t>
+      </w:r>
+      <w:proofErr w:type="gramStart"/>
+      <w:r>
+        <w:rPr>
+          <w:rFonts w:ascii="Times New Roman" w:eastAsia="Times New Roman" w:hAnsi="Times New Roman" w:cs="Times New Roman"/>
+          <w:sz w:val="20"/>
+          <w:szCs w:val="20"/>
+        </w:rPr>
+        <w:t>,у</w:t>
+      </w:r>
+      <w:proofErr w:type="gramEnd"/>
+      <w:r>
+        <w:rPr>
+          <w:rFonts w:ascii="Times New Roman" w:eastAsia="Times New Roman" w:hAnsi="Times New Roman" w:cs="Times New Roman"/>
+          <w:sz w:val="20"/>
+          <w:szCs w:val="20"/>
+        </w:rPr>
+        <w:t>ченоезвание</w:t>
+      </w:r>
+      <w:proofErr w:type="spellEnd"/>
+      <w:r>
+        <w:rPr>
+          <w:rFonts w:ascii="Times New Roman" w:eastAsia="Times New Roman" w:hAnsi="Times New Roman" w:cs="Times New Roman"/>
+          <w:sz w:val="20"/>
+          <w:szCs w:val="20"/>
+        </w:rPr>
+        <w:t>)(подпись)(</w:t>
+      </w:r>
+      <w:proofErr w:type="spellStart"/>
+      <w:r>
+        <w:rPr>
+          <w:rFonts w:ascii="Times New Roman" w:eastAsia="Times New Roman" w:hAnsi="Times New Roman" w:cs="Times New Roman"/>
+          <w:sz w:val="20"/>
+          <w:szCs w:val="20"/>
+        </w:rPr>
+        <w:t>инициалыифамилия</w:t>
+      </w:r>
+      <w:proofErr w:type="spellEnd"/>
+      <w:r>
+        <w:rPr>
+          <w:rFonts w:ascii="Times New Roman" w:eastAsia="Times New Roman" w:hAnsi="Times New Roman" w:cs="Times New Roman"/>
+          <w:sz w:val="20"/>
+          <w:szCs w:val="20"/>
+        </w:rPr>
+        <w:t>)</w:t>
       </w:r>
     </w:p>
     <w:p>
@@ -2151,6 +2271,7 @@
         </w:rPr>
         <w:t xml:space="preserve"> </w:t>
       </w:r>
+      <w:proofErr w:type="spellStart"/>
       <w:r>
         <w:rPr>
           <w:rFonts w:ascii="Times New Roman" w:eastAsia="Times New Roman" w:hAnsi="Times New Roman" w:cs="Times New Roman"/>
@@ -2158,8 +2279,9 @@
           <w:sz w:val="28"/>
           <w:szCs w:val="28"/>
         </w:rPr>
-        <w:t>расчетно-графическую</w:t>
-      </w:r>
+        <w:t>расчетнографическую</w:t>
+      </w:r>
+      <w:proofErr w:type="spellEnd"/>
       <w:r>
         <w:rPr>
           <w:rFonts w:ascii="Times New Roman" w:eastAsia="Times New Roman" w:hAnsi="Times New Roman" w:cs="Times New Roman"/>
@@ -2452,7 +2574,27 @@
           <w:sz w:val="28"/>
           <w:szCs w:val="28"/>
         </w:rPr>
-        <w:t>гр.ИС2-191-ОБ</w:t>
+        <w:t>гр</w:t>
+      </w:r>
+      <w:proofErr w:type="gramStart"/>
+      <w:r>
+        <w:rPr>
+          <w:rFonts w:ascii="Times New Roman" w:eastAsia="Times New Roman" w:hAnsi="Times New Roman" w:cs="Times New Roman"/>
+          <w:w w:val="102"/>
+          <w:sz w:val="28"/>
+          <w:szCs w:val="28"/>
+        </w:rPr>
+        <w:t>.И</w:t>
+      </w:r>
+      <w:proofErr w:type="gramEnd"/>
+      <w:r>
+        <w:rPr>
+          <w:rFonts w:ascii="Times New Roman" w:eastAsia="Times New Roman" w:hAnsi="Times New Roman" w:cs="Times New Roman"/>
+          <w:w w:val="102"/>
+          <w:sz w:val="28"/>
+          <w:szCs w:val="28"/>
+        </w:rPr>
+        <w:t>С2191ОБ</w:t>
       </w:r>
       <w:r>
         <w:rPr>
@@ -2985,15 +3127,6 @@
           <w:sz w:val="28"/>
           <w:szCs w:val="28"/>
         </w:rPr>
-        <w:t>-</w:t>
-      </w:r>
-      <w:r>
-        <w:rPr>
-          <w:rFonts w:ascii="Times New Roman" w:eastAsia="Times New Roman" w:hAnsi="Times New Roman" w:cs="Times New Roman"/>
-          <w:w w:val="102"/>
-          <w:sz w:val="28"/>
-          <w:szCs w:val="28"/>
-        </w:rPr>
         <w:t xml:space="preserve"> </w:t>
       </w:r>
       <w:r>
@@ -3162,15 +3295,6 @@
           <w:szCs w:val="28"/>
         </w:rPr>
       </w:pPr>
-      <w:r>
-        <w:rPr>
-          <w:rFonts w:ascii="Times New Roman" w:eastAsia="Times New Roman" w:hAnsi="Times New Roman" w:cs="Times New Roman"/>
-          <w:w w:val="102"/>
-          <w:sz w:val="28"/>
-          <w:szCs w:val="28"/>
-        </w:rPr>
-        <w:t>-</w:t>
-      </w:r>
       <w:r>
         <w:rPr>
           <w:rFonts w:ascii="Times New Roman" w:eastAsia="Times New Roman" w:hAnsi="Times New Roman" w:cs="Times New Roman"/>
@@ -3686,6 +3810,7 @@
         </w:rPr>
         <w:t xml:space="preserve"> </w:t>
       </w:r>
+      <w:proofErr w:type="spellStart"/>
       <w:r>
         <w:rPr>
           <w:rFonts w:ascii="Times New Roman" w:eastAsia="Times New Roman" w:hAnsi="Times New Roman" w:cs="Times New Roman"/>
@@ -3693,8 +3818,29 @@
           <w:sz w:val="28"/>
           <w:szCs w:val="28"/>
         </w:rPr>
-        <w:t>к.т.н.,доц._____________________А.В.Ачкасов</w:t>
-      </w:r>
+        <w:t>к.т.н.</w:t>
+      </w:r>
+      <w:proofErr w:type="gramStart"/>
+      <w:r>
+        <w:rPr>
+          <w:rFonts w:ascii="Times New Roman" w:eastAsia="Times New Roman" w:hAnsi="Times New Roman" w:cs="Times New Roman"/>
+          <w:w w:val="102"/>
+          <w:sz w:val="28"/>
+          <w:szCs w:val="28"/>
+        </w:rPr>
+        <w:t>,д</w:t>
+      </w:r>
+      <w:proofErr w:type="gramEnd"/>
+      <w:r>
+        <w:rPr>
+          <w:rFonts w:ascii="Times New Roman" w:eastAsia="Times New Roman" w:hAnsi="Times New Roman" w:cs="Times New Roman"/>
+          <w:w w:val="102"/>
+          <w:sz w:val="28"/>
+          <w:szCs w:val="28"/>
+        </w:rPr>
+        <w:t>оц._____________________А.В.Ачкасов</w:t>
+      </w:r>
+      <w:proofErr w:type="spellEnd"/>
     </w:p>
     <w:p>
       <w:pPr>
@@ -3728,8 +3874,9 @@
           <w:sz w:val="28"/>
           <w:szCs w:val="28"/>
         </w:rPr>
-        <w:t>Зав.кафедрой,</w:t>
-      </w:r>
+        <w:t>Зав</w:t>
+      </w:r>
+      <w:proofErr w:type="gramStart"/>
       <w:r>
         <w:rPr>
           <w:rFonts w:ascii="Times New Roman" w:eastAsia="Times New Roman" w:hAnsi="Times New Roman" w:cs="Times New Roman"/>
@@ -3737,8 +3884,9 @@
           <w:sz w:val="28"/>
           <w:szCs w:val="28"/>
         </w:rPr>
-        <w:t xml:space="preserve"> </w:t>
-      </w:r>
+        <w:t>.к</w:t>
+      </w:r>
+      <w:proofErr w:type="gramEnd"/>
       <w:r>
         <w:rPr>
           <w:rFonts w:ascii="Times New Roman" w:eastAsia="Times New Roman" w:hAnsi="Times New Roman" w:cs="Times New Roman"/>
@@ -3746,8 +3894,28 @@
           <w:sz w:val="28"/>
           <w:szCs w:val="28"/>
         </w:rPr>
+        <w:t>афедрой,</w:t>
+      </w:r>
+      <w:r>
+        <w:rPr>
+          <w:rFonts w:ascii="Times New Roman" w:eastAsia="Times New Roman" w:hAnsi="Times New Roman" w:cs="Times New Roman"/>
+          <w:w w:val="102"/>
+          <w:sz w:val="28"/>
+          <w:szCs w:val="28"/>
+        </w:rPr>
+        <w:t xml:space="preserve"> </w:t>
+      </w:r>
+      <w:proofErr w:type="spellStart"/>
+      <w:r>
+        <w:rPr>
+          <w:rFonts w:ascii="Times New Roman" w:eastAsia="Times New Roman" w:hAnsi="Times New Roman" w:cs="Times New Roman"/>
+          <w:w w:val="102"/>
+          <w:sz w:val="28"/>
+          <w:szCs w:val="28"/>
+        </w:rPr>
         <w:t>д.т.н.,проф._____________________В.К.Зольников</w:t>
       </w:r>
+      <w:proofErr w:type="spellEnd"/>
     </w:p>
     <w:p>
       <w:pPr>
@@ -7462,6 +7630,7 @@
         </w:rPr>
         <w:t xml:space="preserve"> </w:t>
       </w:r>
+      <w:proofErr w:type="gramStart"/>
       <w:r>
         <w:rPr>
           <w:rFonts w:ascii="Times New Roman" w:eastAsia="SimSun" w:hAnsi="Times New Roman" w:cs="Times New Roman"/>
@@ -7741,6 +7910,7 @@
         </w:rPr>
         <w:t>комиссионные;</w:t>
       </w:r>
+      <w:proofErr w:type="gramEnd"/>
     </w:p>
     <w:p>
       <w:pPr>
@@ -7774,6 +7944,7 @@
         </w:rPr>
         <w:t xml:space="preserve"> </w:t>
       </w:r>
+      <w:proofErr w:type="gramStart"/>
       <w:r>
         <w:rPr>
           <w:rFonts w:ascii="Times New Roman" w:eastAsia="SimSun" w:hAnsi="Times New Roman" w:cs="Times New Roman"/>
@@ -8035,6 +8206,7 @@
         </w:rPr>
         <w:t>паспорта;</w:t>
       </w:r>
+      <w:proofErr w:type="gramEnd"/>
     </w:p>
     <w:p>
       <w:pPr>
@@ -8748,7 +8920,7 @@
           <w:szCs w:val="28"/>
           <w:lang w:eastAsia="ar-SA"/>
         </w:rPr>
-        <w:t>ор-ганизации</w:t>
+        <w:t>организации</w:t>
       </w:r>
       <w:r>
         <w:rPr>
@@ -9343,7 +9515,7 @@
           <w:szCs w:val="28"/>
           <w:lang w:eastAsia="ar-SA"/>
         </w:rPr>
-        <w:t>си-стемы)</w:t>
+        <w:t>системы)</w:t>
       </w:r>
     </w:p>
     <w:p>
@@ -9511,7 +9683,7 @@
           <w:szCs w:val="28"/>
           <w:lang w:eastAsia="ar-SA"/>
         </w:rPr>
-        <w:t>тече-ние</w:t>
+        <w:t>течение</w:t>
       </w:r>
       <w:r>
         <w:rPr>
@@ -9582,6 +9754,7 @@
           <w:lang w:eastAsia="ar-SA"/>
         </w:rPr>
       </w:pPr>
+      <w:proofErr w:type="gramStart"/>
       <w:r>
         <w:rPr>
           <w:rFonts w:ascii="Times New Roman" w:eastAsia="SimSun" w:hAnsi="Times New Roman" w:cs="Times New Roman"/>
@@ -9915,6 +10088,7 @@
         </w:rPr>
         <w:t>редко.</w:t>
       </w:r>
+      <w:proofErr w:type="gramEnd"/>
       <w:r>
         <w:rPr>
           <w:rFonts w:ascii="Times New Roman" w:eastAsia="SimSun" w:hAnsi="Times New Roman" w:cs="Times New Roman"/>
@@ -10014,6 +10188,7 @@
         </w:rPr>
         <w:t xml:space="preserve"> </w:t>
       </w:r>
+      <w:proofErr w:type="gramStart"/>
       <w:r>
         <w:rPr>
           <w:rFonts w:ascii="Times New Roman" w:eastAsia="SimSun" w:hAnsi="Times New Roman" w:cs="Times New Roman"/>
@@ -10023,6 +10198,7 @@
         </w:rPr>
         <w:t>распределенных</w:t>
       </w:r>
+      <w:proofErr w:type="gramEnd"/>
       <w:r>
         <w:rPr>
           <w:rFonts w:ascii="Times New Roman" w:eastAsia="SimSun" w:hAnsi="Times New Roman" w:cs="Times New Roman"/>
@@ -10201,7 +10377,7 @@
           <w:szCs w:val="28"/>
           <w:lang w:eastAsia="ar-SA"/>
         </w:rPr>
-        <w:t>(коллек-тивной)</w:t>
+        <w:t>(коллективной)</w:t>
       </w:r>
       <w:r>
         <w:rPr>
@@ -10405,7 +10581,7 @@
           <w:szCs w:val="28"/>
           <w:lang w:eastAsia="ar-SA"/>
         </w:rPr>
-        <w:t>поддержива-ется</w:t>
+        <w:t>поддерживается</w:t>
       </w:r>
       <w:r>
         <w:rPr>
@@ -10585,7 +10761,7 @@
           <w:szCs w:val="28"/>
           <w:lang w:eastAsia="ar-SA"/>
         </w:rPr>
-        <w:t>назы-ваемых</w:t>
+        <w:t>называемых</w:t>
       </w:r>
       <w:r>
         <w:rPr>
@@ -10711,7 +10887,7 @@
           <w:szCs w:val="28"/>
           <w:lang w:eastAsia="ar-SA"/>
         </w:rPr>
-        <w:t>Распре-деленные</w:t>
+        <w:t>Распределенные</w:t>
       </w:r>
       <w:r>
         <w:rPr>
@@ -11017,7 +11193,7 @@
           <w:szCs w:val="28"/>
           <w:lang w:eastAsia="ar-SA"/>
         </w:rPr>
-        <w:t>удален-ные</w:t>
+        <w:t>удаленные</w:t>
       </w:r>
       <w:r>
         <w:rPr>
@@ -11545,7 +11721,7 @@
           <w:szCs w:val="28"/>
           <w:lang w:eastAsia="ar-SA"/>
         </w:rPr>
-        <w:t>за-висимости</w:t>
+        <w:t>зависимости</w:t>
       </w:r>
       <w:r>
         <w:rPr>
@@ -11815,7 +11991,27 @@
           <w:szCs w:val="28"/>
           <w:lang w:eastAsia="ar-SA"/>
         </w:rPr>
-        <w:t>«файл-сервер»</w:t>
+        <w:t>«</w:t>
+      </w:r>
+      <w:proofErr w:type="spellStart"/>
+      <w:r>
+        <w:rPr>
+          <w:rFonts w:ascii="Times New Roman" w:eastAsia="SimSun" w:hAnsi="Times New Roman" w:cs="Times New Roman"/>
+          <w:sz w:val="28"/>
+          <w:szCs w:val="28"/>
+          <w:lang w:eastAsia="ar-SA"/>
+        </w:rPr>
+        <w:t>файлсервер</w:t>
+      </w:r>
+      <w:proofErr w:type="spellEnd"/>
+      <w:r>
+        <w:rPr>
+          <w:rFonts w:ascii="Times New Roman" w:eastAsia="SimSun" w:hAnsi="Times New Roman" w:cs="Times New Roman"/>
+          <w:sz w:val="28"/>
+          <w:szCs w:val="28"/>
+          <w:lang w:eastAsia="ar-SA"/>
+        </w:rPr>
+        <w:t>»</w:t>
       </w:r>
       <w:r>
         <w:rPr>
@@ -11851,7 +12047,27 @@
           <w:szCs w:val="28"/>
           <w:lang w:eastAsia="ar-SA"/>
         </w:rPr>
-        <w:t>«клиент-сервер».</w:t>
+        <w:t>«</w:t>
+      </w:r>
+      <w:proofErr w:type="spellStart"/>
+      <w:r>
+        <w:rPr>
+          <w:rFonts w:ascii="Times New Roman" w:eastAsia="SimSun" w:hAnsi="Times New Roman" w:cs="Times New Roman"/>
+          <w:sz w:val="28"/>
+          <w:szCs w:val="28"/>
+          <w:lang w:eastAsia="ar-SA"/>
+        </w:rPr>
+        <w:t>клиентсервер</w:t>
+      </w:r>
+      <w:proofErr w:type="spellEnd"/>
+      <w:r>
+        <w:rPr>
+          <w:rFonts w:ascii="Times New Roman" w:eastAsia="SimSun" w:hAnsi="Times New Roman" w:cs="Times New Roman"/>
+          <w:sz w:val="28"/>
+          <w:szCs w:val="28"/>
+          <w:lang w:eastAsia="ar-SA"/>
+        </w:rPr>
+        <w:t>».</w:t>
       </w:r>
       <w:r>
         <w:rPr>
@@ -12840,7 +13056,27 @@
           <w:szCs w:val="28"/>
           <w:lang w:eastAsia="ar-SA"/>
         </w:rPr>
-        <w:t>(Specifications);</w:t>
+        <w:t>(</w:t>
+      </w:r>
+      <w:proofErr w:type="spellStart"/>
+      <w:r>
+        <w:rPr>
+          <w:rFonts w:ascii="Times New Roman" w:eastAsia="SimSun" w:hAnsi="Times New Roman" w:cs="Times New Roman"/>
+          <w:sz w:val="28"/>
+          <w:szCs w:val="28"/>
+          <w:lang w:eastAsia="ar-SA"/>
+        </w:rPr>
+        <w:t>Specifications</w:t>
+      </w:r>
+      <w:proofErr w:type="spellEnd"/>
+      <w:r>
+        <w:rPr>
+          <w:rFonts w:ascii="Times New Roman" w:eastAsia="SimSun" w:hAnsi="Times New Roman" w:cs="Times New Roman"/>
+          <w:sz w:val="28"/>
+          <w:szCs w:val="28"/>
+          <w:lang w:eastAsia="ar-SA"/>
+        </w:rPr>
+        <w:t>);</w:t>
       </w:r>
     </w:p>
     <w:p>
@@ -12886,7 +13122,27 @@
           <w:szCs w:val="28"/>
           <w:lang w:eastAsia="ar-SA"/>
         </w:rPr>
-        <w:t>(Adornments);</w:t>
+        <w:t>(</w:t>
+      </w:r>
+      <w:proofErr w:type="spellStart"/>
+      <w:r>
+        <w:rPr>
+          <w:rFonts w:ascii="Times New Roman" w:eastAsia="SimSun" w:hAnsi="Times New Roman" w:cs="Times New Roman"/>
+          <w:sz w:val="28"/>
+          <w:szCs w:val="28"/>
+          <w:lang w:eastAsia="ar-SA"/>
+        </w:rPr>
+        <w:t>Adornments</w:t>
+      </w:r>
+      <w:proofErr w:type="spellEnd"/>
+      <w:r>
+        <w:rPr>
+          <w:rFonts w:ascii="Times New Roman" w:eastAsia="SimSun" w:hAnsi="Times New Roman" w:cs="Times New Roman"/>
+          <w:sz w:val="28"/>
+          <w:szCs w:val="28"/>
+          <w:lang w:eastAsia="ar-SA"/>
+        </w:rPr>
+        <w:t>);</w:t>
       </w:r>
     </w:p>
     <w:p>
@@ -12950,25 +13206,47 @@
           <w:szCs w:val="28"/>
           <w:lang w:eastAsia="ar-SA"/>
         </w:rPr>
-        <w:t>(Common</w:t>
-      </w:r>
-      <w:r>
-        <w:rPr>
-          <w:rFonts w:ascii="Times New Roman" w:eastAsia="SimSun" w:hAnsi="Times New Roman" w:cs="Times New Roman"/>
-          <w:sz w:val="28"/>
-          <w:szCs w:val="28"/>
-          <w:lang w:eastAsia="ar-SA"/>
-        </w:rPr>
-        <w:t xml:space="preserve"> </w:t>
-      </w:r>
-      <w:r>
-        <w:rPr>
-          <w:rFonts w:ascii="Times New Roman" w:eastAsia="SimSun" w:hAnsi="Times New Roman" w:cs="Times New Roman"/>
-          <w:sz w:val="28"/>
-          <w:szCs w:val="28"/>
-          <w:lang w:eastAsia="ar-SA"/>
-        </w:rPr>
-        <w:t>divisions);</w:t>
+        <w:t>(</w:t>
+      </w:r>
+      <w:proofErr w:type="spellStart"/>
+      <w:r>
+        <w:rPr>
+          <w:rFonts w:ascii="Times New Roman" w:eastAsia="SimSun" w:hAnsi="Times New Roman" w:cs="Times New Roman"/>
+          <w:sz w:val="28"/>
+          <w:szCs w:val="28"/>
+          <w:lang w:eastAsia="ar-SA"/>
+        </w:rPr>
+        <w:t>Common</w:t>
+      </w:r>
+      <w:proofErr w:type="spellEnd"/>
+      <w:r>
+        <w:rPr>
+          <w:rFonts w:ascii="Times New Roman" w:eastAsia="SimSun" w:hAnsi="Times New Roman" w:cs="Times New Roman"/>
+          <w:sz w:val="28"/>
+          <w:szCs w:val="28"/>
+          <w:lang w:eastAsia="ar-SA"/>
+        </w:rPr>
+        <w:t xml:space="preserve"> </w:t>
+      </w:r>
+      <w:proofErr w:type="spellStart"/>
+      <w:r>
+        <w:rPr>
+          <w:rFonts w:ascii="Times New Roman" w:eastAsia="SimSun" w:hAnsi="Times New Roman" w:cs="Times New Roman"/>
+          <w:sz w:val="28"/>
+          <w:szCs w:val="28"/>
+          <w:lang w:eastAsia="ar-SA"/>
+        </w:rPr>
+        <w:t>divisions</w:t>
+      </w:r>
+      <w:proofErr w:type="spellEnd"/>
+      <w:r>
+        <w:rPr>
+          <w:rFonts w:ascii="Times New Roman" w:eastAsia="SimSun" w:hAnsi="Times New Roman" w:cs="Times New Roman"/>
+          <w:sz w:val="28"/>
+          <w:szCs w:val="28"/>
+          <w:lang w:eastAsia="ar-SA"/>
+        </w:rPr>
+        <w:t>);</w:t>
       </w:r>
     </w:p>
     <w:p>
@@ -13032,25 +13310,47 @@
           <w:szCs w:val="28"/>
           <w:lang w:eastAsia="ar-SA"/>
         </w:rPr>
-        <w:t>(Extensibility</w:t>
-      </w:r>
-      <w:r>
-        <w:rPr>
-          <w:rFonts w:ascii="Times New Roman" w:eastAsia="SimSun" w:hAnsi="Times New Roman" w:cs="Times New Roman"/>
-          <w:sz w:val="28"/>
-          <w:szCs w:val="28"/>
-          <w:lang w:eastAsia="ar-SA"/>
-        </w:rPr>
-        <w:t xml:space="preserve"> </w:t>
-      </w:r>
-      <w:r>
-        <w:rPr>
-          <w:rFonts w:ascii="Times New Roman" w:eastAsia="SimSun" w:hAnsi="Times New Roman" w:cs="Times New Roman"/>
-          <w:sz w:val="28"/>
-          <w:szCs w:val="28"/>
-          <w:lang w:eastAsia="ar-SA"/>
-        </w:rPr>
-        <w:t>mechanisms).</w:t>
+        <w:t>(</w:t>
+      </w:r>
+      <w:proofErr w:type="spellStart"/>
+      <w:r>
+        <w:rPr>
+          <w:rFonts w:ascii="Times New Roman" w:eastAsia="SimSun" w:hAnsi="Times New Roman" w:cs="Times New Roman"/>
+          <w:sz w:val="28"/>
+          <w:szCs w:val="28"/>
+          <w:lang w:eastAsia="ar-SA"/>
+        </w:rPr>
+        <w:t>Extensibility</w:t>
+      </w:r>
+      <w:proofErr w:type="spellEnd"/>
+      <w:r>
+        <w:rPr>
+          <w:rFonts w:ascii="Times New Roman" w:eastAsia="SimSun" w:hAnsi="Times New Roman" w:cs="Times New Roman"/>
+          <w:sz w:val="28"/>
+          <w:szCs w:val="28"/>
+          <w:lang w:eastAsia="ar-SA"/>
+        </w:rPr>
+        <w:t xml:space="preserve"> </w:t>
+      </w:r>
+      <w:proofErr w:type="spellStart"/>
+      <w:r>
+        <w:rPr>
+          <w:rFonts w:ascii="Times New Roman" w:eastAsia="SimSun" w:hAnsi="Times New Roman" w:cs="Times New Roman"/>
+          <w:sz w:val="28"/>
+          <w:szCs w:val="28"/>
+          <w:lang w:eastAsia="ar-SA"/>
+        </w:rPr>
+        <w:t>mechanisms</w:t>
+      </w:r>
+      <w:proofErr w:type="spellEnd"/>
+      <w:r>
+        <w:rPr>
+          <w:rFonts w:ascii="Times New Roman" w:eastAsia="SimSun" w:hAnsi="Times New Roman" w:cs="Times New Roman"/>
+          <w:sz w:val="28"/>
+          <w:szCs w:val="28"/>
+          <w:lang w:eastAsia="ar-SA"/>
+        </w:rPr>
+        <w:t>).</w:t>
       </w:r>
     </w:p>
     <w:p>
@@ -13084,25 +13384,7 @@
           <w:szCs w:val="28"/>
           <w:lang w:eastAsia="ar-SA"/>
         </w:rPr>
-        <w:t xml:space="preserve"> </w:t>
-      </w:r>
-      <w:r>
-        <w:rPr>
-          <w:rFonts w:ascii="Times New Roman" w:eastAsia="SimSun" w:hAnsi="Times New Roman" w:cs="Times New Roman"/>
-          <w:sz w:val="28"/>
-          <w:szCs w:val="28"/>
-          <w:lang w:eastAsia="ar-SA"/>
-        </w:rPr>
-        <w:t>-</w:t>
-      </w:r>
-      <w:r>
-        <w:rPr>
-          <w:rFonts w:ascii="Times New Roman" w:eastAsia="SimSun" w:hAnsi="Times New Roman" w:cs="Times New Roman"/>
-          <w:sz w:val="28"/>
-          <w:szCs w:val="28"/>
-          <w:lang w:eastAsia="ar-SA"/>
-        </w:rPr>
-        <w:t xml:space="preserve"> </w:t>
+        <w:t xml:space="preserve">  </w:t>
       </w:r>
       <w:r>
         <w:rPr>
@@ -14202,6 +14484,7 @@
         </w:rPr>
         <w:t xml:space="preserve"> </w:t>
       </w:r>
+      <w:proofErr w:type="gramStart"/>
       <w:r>
         <w:rPr>
           <w:rFonts w:ascii="Times New Roman" w:eastAsia="SimSun" w:hAnsi="Times New Roman" w:cs="Times New Roman"/>
@@ -14211,6 +14494,7 @@
         </w:rPr>
         <w:t>но</w:t>
       </w:r>
+      <w:proofErr w:type="gramEnd"/>
       <w:r>
         <w:rPr>
           <w:rFonts w:ascii="Times New Roman" w:eastAsia="SimSun" w:hAnsi="Times New Roman" w:cs="Times New Roman"/>
@@ -14578,25 +14862,7 @@
           <w:szCs w:val="28"/>
           <w:lang w:eastAsia="ar-SA"/>
         </w:rPr>
-        <w:t xml:space="preserve"> </w:t>
-      </w:r>
-      <w:r>
-        <w:rPr>
-          <w:rFonts w:ascii="Times New Roman" w:eastAsia="SimSun" w:hAnsi="Times New Roman" w:cs="Times New Roman"/>
-          <w:sz w:val="28"/>
-          <w:szCs w:val="28"/>
-          <w:lang w:eastAsia="ar-SA"/>
-        </w:rPr>
-        <w:t>-</w:t>
-      </w:r>
-      <w:r>
-        <w:rPr>
-          <w:rFonts w:ascii="Times New Roman" w:eastAsia="SimSun" w:hAnsi="Times New Roman" w:cs="Times New Roman"/>
-          <w:sz w:val="28"/>
-          <w:szCs w:val="28"/>
-          <w:lang w:eastAsia="ar-SA"/>
-        </w:rPr>
-        <w:t xml:space="preserve"> </w:t>
+        <w:t xml:space="preserve">  </w:t>
       </w:r>
       <w:r>
         <w:rPr>
@@ -14742,14 +15008,25 @@
         </w:rPr>
         <w:t xml:space="preserve"> </w:t>
       </w:r>
-      <w:r>
-        <w:rPr>
-          <w:rFonts w:ascii="Times New Roman" w:eastAsia="SimSun" w:hAnsi="Times New Roman" w:cs="Times New Roman"/>
-          <w:sz w:val="28"/>
-          <w:szCs w:val="28"/>
-          <w:lang w:eastAsia="ar-SA"/>
-        </w:rPr>
-        <w:t>инкрементно,</w:t>
+      <w:proofErr w:type="spellStart"/>
+      <w:r>
+        <w:rPr>
+          <w:rFonts w:ascii="Times New Roman" w:eastAsia="SimSun" w:hAnsi="Times New Roman" w:cs="Times New Roman"/>
+          <w:sz w:val="28"/>
+          <w:szCs w:val="28"/>
+          <w:lang w:eastAsia="ar-SA"/>
+        </w:rPr>
+        <w:t>инкрементно</w:t>
+      </w:r>
+      <w:proofErr w:type="spellEnd"/>
+      <w:r>
+        <w:rPr>
+          <w:rFonts w:ascii="Times New Roman" w:eastAsia="SimSun" w:hAnsi="Times New Roman" w:cs="Times New Roman"/>
+          <w:sz w:val="28"/>
+          <w:szCs w:val="28"/>
+          <w:lang w:eastAsia="ar-SA"/>
+        </w:rPr>
+        <w:t>,</w:t>
       </w:r>
       <w:r>
         <w:rPr>
@@ -14830,25 +15107,7 @@
           <w:szCs w:val="28"/>
           <w:lang w:eastAsia="ar-SA"/>
         </w:rPr>
-        <w:t xml:space="preserve"> </w:t>
-      </w:r>
-      <w:r>
-        <w:rPr>
-          <w:rFonts w:ascii="Times New Roman" w:eastAsia="SimSun" w:hAnsi="Times New Roman" w:cs="Times New Roman"/>
-          <w:sz w:val="28"/>
-          <w:szCs w:val="28"/>
-          <w:lang w:eastAsia="ar-SA"/>
-        </w:rPr>
-        <w:t>-</w:t>
-      </w:r>
-      <w:r>
-        <w:rPr>
-          <w:rFonts w:ascii="Times New Roman" w:eastAsia="SimSun" w:hAnsi="Times New Roman" w:cs="Times New Roman"/>
-          <w:sz w:val="28"/>
-          <w:szCs w:val="28"/>
-          <w:lang w:eastAsia="ar-SA"/>
-        </w:rPr>
-        <w:t xml:space="preserve"> </w:t>
+        <w:t xml:space="preserve">  </w:t>
       </w:r>
       <w:r>
         <w:rPr>
@@ -15064,25 +15323,7 @@
           <w:szCs w:val="28"/>
           <w:lang w:eastAsia="ar-SA"/>
         </w:rPr>
-        <w:t xml:space="preserve"> </w:t>
-      </w:r>
-      <w:r>
-        <w:rPr>
-          <w:rFonts w:ascii="Times New Roman" w:eastAsia="SimSun" w:hAnsi="Times New Roman" w:cs="Times New Roman"/>
-          <w:sz w:val="28"/>
-          <w:szCs w:val="28"/>
-          <w:lang w:eastAsia="ar-SA"/>
-        </w:rPr>
-        <w:t>-</w:t>
-      </w:r>
-      <w:r>
-        <w:rPr>
-          <w:rFonts w:ascii="Times New Roman" w:eastAsia="SimSun" w:hAnsi="Times New Roman" w:cs="Times New Roman"/>
-          <w:sz w:val="28"/>
-          <w:szCs w:val="28"/>
-          <w:lang w:eastAsia="ar-SA"/>
-        </w:rPr>
-        <w:t xml:space="preserve"> </w:t>
+        <w:t xml:space="preserve">  </w:t>
       </w:r>
       <w:r>
         <w:rPr>
@@ -16768,25 +17009,7 @@
           <w:szCs w:val="28"/>
           <w:lang w:eastAsia="ar-SA"/>
         </w:rPr>
-        <w:t xml:space="preserve"> </w:t>
-      </w:r>
-      <w:r>
-        <w:rPr>
-          <w:rFonts w:ascii="Times New Roman" w:eastAsia="SimSun" w:hAnsi="Times New Roman" w:cs="Times New Roman"/>
-          <w:sz w:val="28"/>
-          <w:szCs w:val="28"/>
-          <w:lang w:eastAsia="ar-SA"/>
-        </w:rPr>
-        <w:t>-</w:t>
-      </w:r>
-      <w:r>
-        <w:rPr>
-          <w:rFonts w:ascii="Times New Roman" w:eastAsia="SimSun" w:hAnsi="Times New Roman" w:cs="Times New Roman"/>
-          <w:sz w:val="28"/>
-          <w:szCs w:val="28"/>
-          <w:lang w:eastAsia="ar-SA"/>
-        </w:rPr>
-        <w:t xml:space="preserve"> </w:t>
+        <w:t xml:space="preserve">  </w:t>
       </w:r>
       <w:r>
         <w:rPr>
@@ -16878,15 +17101,17 @@
         </w:rPr>
         <w:t xml:space="preserve"> </w:t>
       </w:r>
-      <w:r>
-        <w:rPr>
-          <w:rFonts w:ascii="Times New Roman" w:eastAsia="SimSun" w:hAnsi="Times New Roman" w:cs="Times New Roman"/>
-          <w:sz w:val="28"/>
-          <w:szCs w:val="28"/>
-          <w:lang w:eastAsia="ar-SA"/>
-        </w:rPr>
-        <w:t>объектно-ориентированных</w:t>
-      </w:r>
+      <w:proofErr w:type="spellStart"/>
+      <w:r>
+        <w:rPr>
+          <w:rFonts w:ascii="Times New Roman" w:eastAsia="SimSun" w:hAnsi="Times New Roman" w:cs="Times New Roman"/>
+          <w:sz w:val="28"/>
+          <w:szCs w:val="28"/>
+          <w:lang w:eastAsia="ar-SA"/>
+        </w:rPr>
+        <w:t>объектноориентированных</w:t>
+      </w:r>
+      <w:proofErr w:type="spellEnd"/>
       <w:r>
         <w:rPr>
           <w:rFonts w:ascii="Times New Roman" w:eastAsia="SimSun" w:hAnsi="Times New Roman" w:cs="Times New Roman"/>
@@ -18244,9 +18469,9 @@
       <w:r>
         <w:rPr>
           <w:rFonts w:ascii="Times New Roman" w:eastAsia="SimSun" w:hAnsi="Times New Roman" w:cs="Times New Roman"/>
-          <w:sz w:val="28"/>
-          <w:szCs w:val="28"/>
-          <w:lang w:eastAsia="ar-SA"/>
+          <w:noProof/>
+          <w:sz w:val="28"/>
+          <w:szCs w:val="28"/>
         </w:rPr>
         <w:drawing>
           <wp:inline distT="0" distB="0" distL="0" distR="0">
@@ -18739,15 +18964,17 @@
         </w:rPr>
         <w:t xml:space="preserve"> </w:t>
       </w:r>
-      <w:r>
-        <w:rPr>
-          <w:rFonts w:ascii="Times New Roman" w:eastAsia="SimSun" w:hAnsi="Times New Roman" w:cs="Times New Roman"/>
-          <w:sz w:val="28"/>
-          <w:szCs w:val="28"/>
-          <w:lang w:eastAsia="ar-SA"/>
-        </w:rPr>
-        <w:t>объектно-ориентированных</w:t>
-      </w:r>
+      <w:proofErr w:type="spellStart"/>
+      <w:r>
+        <w:rPr>
+          <w:rFonts w:ascii="Times New Roman" w:eastAsia="SimSun" w:hAnsi="Times New Roman" w:cs="Times New Roman"/>
+          <w:sz w:val="28"/>
+          <w:szCs w:val="28"/>
+          <w:lang w:eastAsia="ar-SA"/>
+        </w:rPr>
+        <w:t>объектноориентированных</w:t>
+      </w:r>
+      <w:proofErr w:type="spellEnd"/>
       <w:r>
         <w:rPr>
           <w:rFonts w:ascii="Times New Roman" w:eastAsia="SimSun" w:hAnsi="Times New Roman" w:cs="Times New Roman"/>
@@ -18829,6 +19056,7 @@
         </w:rPr>
         <w:t xml:space="preserve"> </w:t>
       </w:r>
+      <w:proofErr w:type="gramStart"/>
       <w:r>
         <w:rPr>
           <w:rFonts w:ascii="Times New Roman" w:eastAsia="SimSun" w:hAnsi="Times New Roman" w:cs="Times New Roman"/>
@@ -18838,6 +19066,7 @@
         </w:rPr>
         <w:t>учетом</w:t>
       </w:r>
+      <w:proofErr w:type="gramEnd"/>
       <w:r>
         <w:rPr>
           <w:rFonts w:ascii="Times New Roman" w:eastAsia="SimSun" w:hAnsi="Times New Roman" w:cs="Times New Roman"/>
@@ -19103,25 +19332,7 @@
           <w:szCs w:val="28"/>
           <w:lang w:eastAsia="ar-SA"/>
         </w:rPr>
-        <w:t xml:space="preserve"> </w:t>
-      </w:r>
-      <w:r>
-        <w:rPr>
-          <w:rFonts w:ascii="Times New Roman" w:eastAsia="SimSun" w:hAnsi="Times New Roman" w:cs="Times New Roman"/>
-          <w:sz w:val="28"/>
-          <w:szCs w:val="28"/>
-          <w:lang w:eastAsia="ar-SA"/>
-        </w:rPr>
-        <w:t>-</w:t>
-      </w:r>
-      <w:r>
-        <w:rPr>
-          <w:rFonts w:ascii="Times New Roman" w:eastAsia="SimSun" w:hAnsi="Times New Roman" w:cs="Times New Roman"/>
-          <w:sz w:val="28"/>
-          <w:szCs w:val="28"/>
-          <w:lang w:eastAsia="ar-SA"/>
-        </w:rPr>
-        <w:t xml:space="preserve"> </w:t>
+        <w:t xml:space="preserve">  </w:t>
       </w:r>
       <w:r>
         <w:rPr>
@@ -19175,25 +19386,7 @@
           <w:szCs w:val="28"/>
           <w:lang w:eastAsia="ar-SA"/>
         </w:rPr>
-        <w:t xml:space="preserve"> </w:t>
-      </w:r>
-      <w:r>
-        <w:rPr>
-          <w:rFonts w:ascii="Times New Roman" w:eastAsia="SimSun" w:hAnsi="Times New Roman" w:cs="Times New Roman"/>
-          <w:sz w:val="28"/>
-          <w:szCs w:val="28"/>
-          <w:lang w:eastAsia="ar-SA"/>
-        </w:rPr>
-        <w:t>-</w:t>
-      </w:r>
-      <w:r>
-        <w:rPr>
-          <w:rFonts w:ascii="Times New Roman" w:eastAsia="SimSun" w:hAnsi="Times New Roman" w:cs="Times New Roman"/>
-          <w:sz w:val="28"/>
-          <w:szCs w:val="28"/>
-          <w:lang w:eastAsia="ar-SA"/>
-        </w:rPr>
-        <w:t xml:space="preserve"> </w:t>
+        <w:t xml:space="preserve">  </w:t>
       </w:r>
       <w:r>
         <w:rPr>
@@ -19528,9 +19721,9 @@
       <w:r>
         <w:rPr>
           <w:rFonts w:ascii="Times New Roman" w:eastAsia="SimSun" w:hAnsi="Times New Roman" w:cs="Times New Roman"/>
-          <w:sz w:val="28"/>
-          <w:szCs w:val="28"/>
-          <w:lang w:eastAsia="ar-SA"/>
+          <w:noProof/>
+          <w:sz w:val="28"/>
+          <w:szCs w:val="28"/>
         </w:rPr>
         <w:drawing>
           <wp:inline distT="0" distB="0" distL="0" distR="0">
@@ -19765,6 +19958,7 @@
         </w:rPr>
         <w:t xml:space="preserve"> </w:t>
       </w:r>
+      <w:proofErr w:type="spellStart"/>
       <w:r>
         <w:rPr>
           <w:rFonts w:ascii="Times New Roman" w:eastAsia="SimSun" w:hAnsi="Times New Roman" w:cs="Times New Roman"/>
@@ -19774,6 +19968,7 @@
         </w:rPr>
         <w:t>Customer</w:t>
       </w:r>
+      <w:proofErr w:type="spellEnd"/>
       <w:r>
         <w:rPr>
           <w:rFonts w:ascii="Times New Roman" w:eastAsia="SimSun" w:hAnsi="Times New Roman" w:cs="Times New Roman"/>
@@ -19855,6 +20050,7 @@
         </w:rPr>
         <w:t xml:space="preserve"> </w:t>
       </w:r>
+      <w:proofErr w:type="spellStart"/>
       <w:r>
         <w:rPr>
           <w:rFonts w:ascii="Times New Roman" w:eastAsia="SimSun" w:hAnsi="Times New Roman" w:cs="Times New Roman"/>
@@ -19864,6 +20060,7 @@
         </w:rPr>
         <w:t>Jan</w:t>
       </w:r>
+      <w:proofErr w:type="spellEnd"/>
       <w:r>
         <w:rPr>
           <w:rFonts w:ascii="Times New Roman" w:eastAsia="SimSun" w:hAnsi="Times New Roman" w:cs="Times New Roman"/>
@@ -19972,24 +20169,37 @@
         </w:rPr>
         <w:t>класса),</w:t>
       </w:r>
-      <w:r>
-        <w:rPr>
-          <w:rFonts w:ascii="Times New Roman" w:eastAsia="SimSun" w:hAnsi="Times New Roman" w:cs="Times New Roman"/>
-          <w:sz w:val="28"/>
-          <w:szCs w:val="28"/>
-          <w:lang w:eastAsia="ar-SA"/>
-        </w:rPr>
-        <w:t xml:space="preserve"> </w:t>
-      </w:r>
-      <w:r>
-        <w:rPr>
-          <w:rFonts w:ascii="Times New Roman" w:eastAsia="SimSun" w:hAnsi="Times New Roman" w:cs="Times New Roman"/>
-          <w:sz w:val="28"/>
-          <w:szCs w:val="28"/>
-          <w:lang w:eastAsia="ar-SA"/>
-        </w:rPr>
-        <w:t>:Customer</w:t>
-      </w:r>
+      <w:proofErr w:type="gramStart"/>
+      <w:r>
+        <w:rPr>
+          <w:rFonts w:ascii="Times New Roman" w:eastAsia="SimSun" w:hAnsi="Times New Roman" w:cs="Times New Roman"/>
+          <w:sz w:val="28"/>
+          <w:szCs w:val="28"/>
+          <w:lang w:eastAsia="ar-SA"/>
+        </w:rPr>
+        <w:t xml:space="preserve"> </w:t>
+      </w:r>
+      <w:r>
+        <w:rPr>
+          <w:rFonts w:ascii="Times New Roman" w:eastAsia="SimSun" w:hAnsi="Times New Roman" w:cs="Times New Roman"/>
+          <w:sz w:val="28"/>
+          <w:szCs w:val="28"/>
+          <w:lang w:eastAsia="ar-SA"/>
+        </w:rPr>
+        <w:t>:</w:t>
+      </w:r>
+      <w:proofErr w:type="spellStart"/>
+      <w:proofErr w:type="gramEnd"/>
+      <w:r>
+        <w:rPr>
+          <w:rFonts w:ascii="Times New Roman" w:eastAsia="SimSun" w:hAnsi="Times New Roman" w:cs="Times New Roman"/>
+          <w:sz w:val="28"/>
+          <w:szCs w:val="28"/>
+          <w:lang w:eastAsia="ar-SA"/>
+        </w:rPr>
+        <w:t>Customer</w:t>
+      </w:r>
+      <w:proofErr w:type="spellEnd"/>
       <w:r>
         <w:rPr>
           <w:rFonts w:ascii="Times New Roman" w:eastAsia="SimSun" w:hAnsi="Times New Roman" w:cs="Times New Roman"/>
@@ -20053,14 +20263,25 @@
         </w:rPr>
         <w:t xml:space="preserve"> </w:t>
       </w:r>
-      <w:r>
-        <w:rPr>
-          <w:rFonts w:ascii="Times New Roman" w:eastAsia="SimSun" w:hAnsi="Times New Roman" w:cs="Times New Roman"/>
-          <w:sz w:val="28"/>
-          <w:szCs w:val="28"/>
-          <w:lang w:eastAsia="ar-SA"/>
-        </w:rPr>
-        <w:t>Customer)</w:t>
+      <w:proofErr w:type="spellStart"/>
+      <w:r>
+        <w:rPr>
+          <w:rFonts w:ascii="Times New Roman" w:eastAsia="SimSun" w:hAnsi="Times New Roman" w:cs="Times New Roman"/>
+          <w:sz w:val="28"/>
+          <w:szCs w:val="28"/>
+          <w:lang w:eastAsia="ar-SA"/>
+        </w:rPr>
+        <w:t>Customer</w:t>
+      </w:r>
+      <w:proofErr w:type="spellEnd"/>
+      <w:r>
+        <w:rPr>
+          <w:rFonts w:ascii="Times New Roman" w:eastAsia="SimSun" w:hAnsi="Times New Roman" w:cs="Times New Roman"/>
+          <w:sz w:val="28"/>
+          <w:szCs w:val="28"/>
+          <w:lang w:eastAsia="ar-SA"/>
+        </w:rPr>
+        <w:t>)</w:t>
       </w:r>
       <w:r>
         <w:rPr>
@@ -20089,6 +20310,7 @@
         </w:rPr>
         <w:t xml:space="preserve"> </w:t>
       </w:r>
+      <w:proofErr w:type="spellStart"/>
       <w:r>
         <w:rPr>
           <w:rFonts w:ascii="Times New Roman" w:eastAsia="SimSun" w:hAnsi="Times New Roman" w:cs="Times New Roman"/>
@@ -20098,6 +20320,7 @@
         </w:rPr>
         <w:t>Elyse</w:t>
       </w:r>
+      <w:proofErr w:type="spellEnd"/>
       <w:r>
         <w:rPr>
           <w:rFonts w:ascii="Times New Roman" w:eastAsia="SimSun" w:hAnsi="Times New Roman" w:cs="Times New Roman"/>
@@ -20215,14 +20438,25 @@
         </w:rPr>
         <w:t xml:space="preserve"> </w:t>
       </w:r>
-      <w:r>
-        <w:rPr>
-          <w:rFonts w:ascii="Times New Roman" w:eastAsia="SimSun" w:hAnsi="Times New Roman" w:cs="Times New Roman"/>
-          <w:sz w:val="28"/>
-          <w:szCs w:val="28"/>
-          <w:lang w:eastAsia="ar-SA"/>
-        </w:rPr>
-        <w:t>Customer,</w:t>
+      <w:proofErr w:type="spellStart"/>
+      <w:r>
+        <w:rPr>
+          <w:rFonts w:ascii="Times New Roman" w:eastAsia="SimSun" w:hAnsi="Times New Roman" w:cs="Times New Roman"/>
+          <w:sz w:val="28"/>
+          <w:szCs w:val="28"/>
+          <w:lang w:eastAsia="ar-SA"/>
+        </w:rPr>
+        <w:t>Customer</w:t>
+      </w:r>
+      <w:proofErr w:type="spellEnd"/>
+      <w:r>
+        <w:rPr>
+          <w:rFonts w:ascii="Times New Roman" w:eastAsia="SimSun" w:hAnsi="Times New Roman" w:cs="Times New Roman"/>
+          <w:sz w:val="28"/>
+          <w:szCs w:val="28"/>
+          <w:lang w:eastAsia="ar-SA"/>
+        </w:rPr>
+        <w:t>,</w:t>
       </w:r>
       <w:r>
         <w:rPr>
@@ -22064,6 +22298,7 @@
         </w:rPr>
         <w:t xml:space="preserve"> </w:t>
       </w:r>
+      <w:proofErr w:type="spellStart"/>
       <w:r>
         <w:rPr>
           <w:rFonts w:ascii="Times New Roman" w:eastAsia="SimSun" w:hAnsi="Times New Roman" w:cs="Times New Roman"/>
@@ -22073,6 +22308,7 @@
         </w:rPr>
         <w:t>lUnknown</w:t>
       </w:r>
+      <w:proofErr w:type="spellEnd"/>
       <w:r>
         <w:rPr>
           <w:rFonts w:ascii="Times New Roman" w:eastAsia="SimSun" w:hAnsi="Times New Roman" w:cs="Times New Roman"/>
@@ -22100,14 +22336,25 @@
         </w:rPr>
         <w:t xml:space="preserve"> </w:t>
       </w:r>
-      <w:r>
-        <w:rPr>
-          <w:rFonts w:ascii="Times New Roman" w:eastAsia="SimSun" w:hAnsi="Times New Roman" w:cs="Times New Roman"/>
-          <w:sz w:val="28"/>
-          <w:szCs w:val="28"/>
-          <w:lang w:eastAsia="ar-SA"/>
-        </w:rPr>
-        <w:t>ISpelling.</w:t>
+      <w:proofErr w:type="spellStart"/>
+      <w:r>
+        <w:rPr>
+          <w:rFonts w:ascii="Times New Roman" w:eastAsia="SimSun" w:hAnsi="Times New Roman" w:cs="Times New Roman"/>
+          <w:sz w:val="28"/>
+          <w:szCs w:val="28"/>
+          <w:lang w:eastAsia="ar-SA"/>
+        </w:rPr>
+        <w:t>ISpelling</w:t>
+      </w:r>
+      <w:proofErr w:type="spellEnd"/>
+      <w:r>
+        <w:rPr>
+          <w:rFonts w:ascii="Times New Roman" w:eastAsia="SimSun" w:hAnsi="Times New Roman" w:cs="Times New Roman"/>
+          <w:sz w:val="28"/>
+          <w:szCs w:val="28"/>
+          <w:lang w:eastAsia="ar-SA"/>
+        </w:rPr>
+        <w:t>.</w:t>
       </w:r>
       <w:r>
         <w:rPr>
@@ -22368,25 +22615,7 @@
           <w:szCs w:val="28"/>
           <w:lang w:eastAsia="ar-SA"/>
         </w:rPr>
-        <w:t xml:space="preserve"> </w:t>
-      </w:r>
-      <w:r>
-        <w:rPr>
-          <w:rFonts w:ascii="Times New Roman" w:eastAsia="SimSun" w:hAnsi="Times New Roman" w:cs="Times New Roman"/>
-          <w:sz w:val="28"/>
-          <w:szCs w:val="28"/>
-          <w:lang w:eastAsia="ar-SA"/>
-        </w:rPr>
-        <w:t>-</w:t>
-      </w:r>
-      <w:r>
-        <w:rPr>
-          <w:rFonts w:ascii="Times New Roman" w:eastAsia="SimSun" w:hAnsi="Times New Roman" w:cs="Times New Roman"/>
-          <w:sz w:val="28"/>
-          <w:szCs w:val="28"/>
-          <w:lang w:eastAsia="ar-SA"/>
-        </w:rPr>
-        <w:t xml:space="preserve"> </w:t>
+        <w:t xml:space="preserve">  </w:t>
       </w:r>
       <w:r>
         <w:rPr>
@@ -22415,9 +22644,9 @@
       <w:r>
         <w:rPr>
           <w:rFonts w:ascii="Times New Roman" w:eastAsia="SimSun" w:hAnsi="Times New Roman" w:cs="Times New Roman"/>
-          <w:sz w:val="28"/>
-          <w:szCs w:val="28"/>
-          <w:lang w:eastAsia="ar-SA"/>
+          <w:noProof/>
+          <w:sz w:val="28"/>
+          <w:szCs w:val="28"/>
         </w:rPr>
         <w:drawing>
           <wp:inline distT="0" distB="0" distL="0" distR="0">
@@ -22596,25 +22825,7 @@
           <w:szCs w:val="28"/>
           <w:lang w:eastAsia="ar-SA"/>
         </w:rPr>
-        <w:t xml:space="preserve"> </w:t>
-      </w:r>
-      <w:r>
-        <w:rPr>
-          <w:rFonts w:ascii="Times New Roman" w:eastAsia="SimSun" w:hAnsi="Times New Roman" w:cs="Times New Roman"/>
-          <w:sz w:val="28"/>
-          <w:szCs w:val="28"/>
-          <w:lang w:eastAsia="ar-SA"/>
-        </w:rPr>
-        <w:t>-</w:t>
-      </w:r>
-      <w:r>
-        <w:rPr>
-          <w:rFonts w:ascii="Times New Roman" w:eastAsia="SimSun" w:hAnsi="Times New Roman" w:cs="Times New Roman"/>
-          <w:sz w:val="28"/>
-          <w:szCs w:val="28"/>
-          <w:lang w:eastAsia="ar-SA"/>
-        </w:rPr>
-        <w:t xml:space="preserve"> </w:t>
+        <w:t xml:space="preserve">  </w:t>
       </w:r>
       <w:r>
         <w:rPr>
@@ -22760,6 +22971,7 @@
         </w:rPr>
         <w:t xml:space="preserve"> </w:t>
       </w:r>
+      <w:proofErr w:type="gramStart"/>
       <w:r>
         <w:rPr>
           <w:rFonts w:ascii="Times New Roman" w:eastAsia="SimSun" w:hAnsi="Times New Roman" w:cs="Times New Roman"/>
@@ -22769,6 +22981,7 @@
         </w:rPr>
         <w:t>но</w:t>
       </w:r>
+      <w:proofErr w:type="gramEnd"/>
       <w:r>
         <w:rPr>
           <w:rFonts w:ascii="Times New Roman" w:eastAsia="SimSun" w:hAnsi="Times New Roman" w:cs="Times New Roman"/>
@@ -23426,6 +23639,7 @@
           <w:lang w:eastAsia="ar-SA"/>
         </w:rPr>
       </w:pPr>
+      <w:proofErr w:type="gramStart"/>
       <w:r>
         <w:rPr>
           <w:rFonts w:ascii="Times New Roman" w:eastAsia="SimSun" w:hAnsi="Times New Roman" w:cs="Times New Roman"/>
@@ -23451,7 +23665,27 @@
           <w:szCs w:val="28"/>
           <w:lang w:eastAsia="ar-SA"/>
         </w:rPr>
-        <w:t>(Stereotype)</w:t>
+        <w:t>(</w:t>
+      </w:r>
+      <w:proofErr w:type="spellStart"/>
+      <w:r>
+        <w:rPr>
+          <w:rFonts w:ascii="Times New Roman" w:eastAsia="SimSun" w:hAnsi="Times New Roman" w:cs="Times New Roman"/>
+          <w:sz w:val="28"/>
+          <w:szCs w:val="28"/>
+          <w:lang w:eastAsia="ar-SA"/>
+        </w:rPr>
+        <w:t>Stereotype</w:t>
+      </w:r>
+      <w:proofErr w:type="spellEnd"/>
+      <w:r>
+        <w:rPr>
+          <w:rFonts w:ascii="Times New Roman" w:eastAsia="SimSun" w:hAnsi="Times New Roman" w:cs="Times New Roman"/>
+          <w:sz w:val="28"/>
+          <w:szCs w:val="28"/>
+          <w:lang w:eastAsia="ar-SA"/>
+        </w:rPr>
+        <w:t>)</w:t>
       </w:r>
       <w:r>
         <w:rPr>
@@ -23741,6 +23975,7 @@
         </w:rPr>
         <w:t>проблемы.</w:t>
       </w:r>
+      <w:proofErr w:type="gramEnd"/>
       <w:r>
         <w:rPr>
           <w:rFonts w:ascii="Times New Roman" w:eastAsia="SimSun" w:hAnsi="Times New Roman" w:cs="Times New Roman"/>
@@ -23876,6 +24111,7 @@
         </w:rPr>
         <w:t xml:space="preserve"> </w:t>
       </w:r>
+      <w:proofErr w:type="spellStart"/>
       <w:r>
         <w:rPr>
           <w:rFonts w:ascii="Times New Roman" w:eastAsia="SimSun" w:hAnsi="Times New Roman" w:cs="Times New Roman"/>
@@ -23885,6 +24121,7 @@
         </w:rPr>
         <w:t>Java</w:t>
       </w:r>
+      <w:proofErr w:type="spellEnd"/>
       <w:r>
         <w:rPr>
           <w:rFonts w:ascii="Times New Roman" w:eastAsia="SimSun" w:hAnsi="Times New Roman" w:cs="Times New Roman"/>
@@ -24009,26 +24246,39 @@
           <w:szCs w:val="28"/>
           <w:lang w:eastAsia="ar-SA"/>
         </w:rPr>
-        <w:t>(Exceptions)</w:t>
-      </w:r>
-      <w:r>
-        <w:rPr>
-          <w:rFonts w:ascii="Times New Roman" w:eastAsia="SimSun" w:hAnsi="Times New Roman" w:cs="Times New Roman"/>
-          <w:sz w:val="28"/>
-          <w:szCs w:val="28"/>
-          <w:lang w:eastAsia="ar-SA"/>
-        </w:rPr>
-        <w:t xml:space="preserve"> </w:t>
-      </w:r>
-      <w:r>
-        <w:rPr>
-          <w:rFonts w:ascii="Times New Roman" w:eastAsia="SimSun" w:hAnsi="Times New Roman" w:cs="Times New Roman"/>
-          <w:sz w:val="28"/>
-          <w:szCs w:val="28"/>
-          <w:lang w:eastAsia="ar-SA"/>
-        </w:rPr>
-        <w:t>-</w:t>
-      </w:r>
+        <w:t>(</w:t>
+      </w:r>
+      <w:proofErr w:type="spellStart"/>
+      <w:proofErr w:type="gramStart"/>
+      <w:r>
+        <w:rPr>
+          <w:rFonts w:ascii="Times New Roman" w:eastAsia="SimSun" w:hAnsi="Times New Roman" w:cs="Times New Roman"/>
+          <w:sz w:val="28"/>
+          <w:szCs w:val="28"/>
+          <w:lang w:eastAsia="ar-SA"/>
+        </w:rPr>
+        <w:t>Exceptions</w:t>
+      </w:r>
+      <w:proofErr w:type="spellEnd"/>
+      <w:r>
+        <w:rPr>
+          <w:rFonts w:ascii="Times New Roman" w:eastAsia="SimSun" w:hAnsi="Times New Roman" w:cs="Times New Roman"/>
+          <w:sz w:val="28"/>
+          <w:szCs w:val="28"/>
+          <w:lang w:eastAsia="ar-SA"/>
+        </w:rPr>
+        <w:t>)</w:t>
+      </w:r>
+      <w:r>
+        <w:rPr>
+          <w:rFonts w:ascii="Times New Roman" w:eastAsia="SimSun" w:hAnsi="Times New Roman" w:cs="Times New Roman"/>
+          <w:sz w:val="28"/>
+          <w:szCs w:val="28"/>
+          <w:lang w:eastAsia="ar-SA"/>
+        </w:rPr>
+        <w:t xml:space="preserve"> </w:t>
+      </w:r>
+      <w:proofErr w:type="gramEnd"/>
       <w:r>
         <w:rPr>
           <w:rFonts w:ascii="Times New Roman" w:eastAsia="SimSun" w:hAnsi="Times New Roman" w:cs="Times New Roman"/>
@@ -24848,14 +25098,25 @@
         </w:rPr>
         <w:t xml:space="preserve"> </w:t>
       </w:r>
-      <w:r>
-        <w:rPr>
-          <w:rFonts w:ascii="Times New Roman" w:eastAsia="SimSun" w:hAnsi="Times New Roman" w:cs="Times New Roman"/>
-          <w:sz w:val="28"/>
-          <w:szCs w:val="28"/>
-          <w:lang w:eastAsia="ar-SA"/>
-        </w:rPr>
-        <w:t>Overflow.</w:t>
+      <w:proofErr w:type="spellStart"/>
+      <w:r>
+        <w:rPr>
+          <w:rFonts w:ascii="Times New Roman" w:eastAsia="SimSun" w:hAnsi="Times New Roman" w:cs="Times New Roman"/>
+          <w:sz w:val="28"/>
+          <w:szCs w:val="28"/>
+          <w:lang w:eastAsia="ar-SA"/>
+        </w:rPr>
+        <w:t>Overflow</w:t>
+      </w:r>
+      <w:proofErr w:type="spellEnd"/>
+      <w:r>
+        <w:rPr>
+          <w:rFonts w:ascii="Times New Roman" w:eastAsia="SimSun" w:hAnsi="Times New Roman" w:cs="Times New Roman"/>
+          <w:sz w:val="28"/>
+          <w:szCs w:val="28"/>
+          <w:lang w:eastAsia="ar-SA"/>
+        </w:rPr>
+        <w:t>.</w:t>
       </w:r>
     </w:p>
     <w:p>
@@ -24875,9 +25136,9 @@
       <w:r>
         <w:rPr>
           <w:rFonts w:ascii="Times New Roman" w:eastAsia="SimSun" w:hAnsi="Times New Roman" w:cs="Times New Roman"/>
-          <w:sz w:val="28"/>
-          <w:szCs w:val="28"/>
-          <w:lang w:eastAsia="ar-SA"/>
+          <w:noProof/>
+          <w:sz w:val="28"/>
+          <w:szCs w:val="28"/>
         </w:rPr>
         <w:lastRenderedPageBreak/>
         <w:drawing>
@@ -25030,25 +25291,47 @@
           <w:szCs w:val="28"/>
           <w:lang w:eastAsia="ar-SA"/>
         </w:rPr>
-        <w:t>(Tagged</w:t>
-      </w:r>
-      <w:r>
-        <w:rPr>
-          <w:rFonts w:ascii="Times New Roman" w:eastAsia="SimSun" w:hAnsi="Times New Roman" w:cs="Times New Roman"/>
-          <w:sz w:val="28"/>
-          <w:szCs w:val="28"/>
-          <w:lang w:eastAsia="ar-SA"/>
-        </w:rPr>
-        <w:t xml:space="preserve"> </w:t>
-      </w:r>
-      <w:r>
-        <w:rPr>
-          <w:rFonts w:ascii="Times New Roman" w:eastAsia="SimSun" w:hAnsi="Times New Roman" w:cs="Times New Roman"/>
-          <w:sz w:val="28"/>
-          <w:szCs w:val="28"/>
-          <w:lang w:eastAsia="ar-SA"/>
-        </w:rPr>
-        <w:t>value)</w:t>
+        <w:t>(</w:t>
+      </w:r>
+      <w:proofErr w:type="spellStart"/>
+      <w:r>
+        <w:rPr>
+          <w:rFonts w:ascii="Times New Roman" w:eastAsia="SimSun" w:hAnsi="Times New Roman" w:cs="Times New Roman"/>
+          <w:sz w:val="28"/>
+          <w:szCs w:val="28"/>
+          <w:lang w:eastAsia="ar-SA"/>
+        </w:rPr>
+        <w:t>Tagged</w:t>
+      </w:r>
+      <w:proofErr w:type="spellEnd"/>
+      <w:r>
+        <w:rPr>
+          <w:rFonts w:ascii="Times New Roman" w:eastAsia="SimSun" w:hAnsi="Times New Roman" w:cs="Times New Roman"/>
+          <w:sz w:val="28"/>
+          <w:szCs w:val="28"/>
+          <w:lang w:eastAsia="ar-SA"/>
+        </w:rPr>
+        <w:t xml:space="preserve"> </w:t>
+      </w:r>
+      <w:proofErr w:type="spellStart"/>
+      <w:r>
+        <w:rPr>
+          <w:rFonts w:ascii="Times New Roman" w:eastAsia="SimSun" w:hAnsi="Times New Roman" w:cs="Times New Roman"/>
+          <w:sz w:val="28"/>
+          <w:szCs w:val="28"/>
+          <w:lang w:eastAsia="ar-SA"/>
+        </w:rPr>
+        <w:t>value</w:t>
+      </w:r>
+      <w:proofErr w:type="spellEnd"/>
+      <w:r>
+        <w:rPr>
+          <w:rFonts w:ascii="Times New Roman" w:eastAsia="SimSun" w:hAnsi="Times New Roman" w:cs="Times New Roman"/>
+          <w:sz w:val="28"/>
+          <w:szCs w:val="28"/>
+          <w:lang w:eastAsia="ar-SA"/>
+        </w:rPr>
+        <w:t>)</w:t>
       </w:r>
       <w:r>
         <w:rPr>
@@ -25617,15 +25900,17 @@
         </w:rPr>
         <w:t xml:space="preserve"> </w:t>
       </w:r>
-      <w:r>
-        <w:rPr>
-          <w:rFonts w:ascii="Times New Roman" w:eastAsia="SimSun" w:hAnsi="Times New Roman" w:cs="Times New Roman"/>
-          <w:sz w:val="28"/>
-          <w:szCs w:val="28"/>
-          <w:lang w:eastAsia="ar-SA"/>
-        </w:rPr>
-        <w:t>какой-нибудь</w:t>
-      </w:r>
+      <w:proofErr w:type="spellStart"/>
+      <w:r>
+        <w:rPr>
+          <w:rFonts w:ascii="Times New Roman" w:eastAsia="SimSun" w:hAnsi="Times New Roman" w:cs="Times New Roman"/>
+          <w:sz w:val="28"/>
+          <w:szCs w:val="28"/>
+          <w:lang w:eastAsia="ar-SA"/>
+        </w:rPr>
+        <w:t>какойнибудь</w:t>
+      </w:r>
+      <w:proofErr w:type="spellEnd"/>
       <w:r>
         <w:rPr>
           <w:rFonts w:ascii="Times New Roman" w:eastAsia="SimSun" w:hAnsi="Times New Roman" w:cs="Times New Roman"/>
@@ -26319,14 +26604,25 @@
         </w:rPr>
         <w:t xml:space="preserve"> </w:t>
       </w:r>
-      <w:r>
-        <w:rPr>
-          <w:rFonts w:ascii="Times New Roman" w:eastAsia="SimSun" w:hAnsi="Times New Roman" w:cs="Times New Roman"/>
-          <w:sz w:val="28"/>
-          <w:szCs w:val="28"/>
-          <w:lang w:eastAsia="ar-SA"/>
-        </w:rPr>
-        <w:t>EventQueue.</w:t>
+      <w:proofErr w:type="spellStart"/>
+      <w:r>
+        <w:rPr>
+          <w:rFonts w:ascii="Times New Roman" w:eastAsia="SimSun" w:hAnsi="Times New Roman" w:cs="Times New Roman"/>
+          <w:sz w:val="28"/>
+          <w:szCs w:val="28"/>
+          <w:lang w:eastAsia="ar-SA"/>
+        </w:rPr>
+        <w:t>EventQueue</w:t>
+      </w:r>
+      <w:proofErr w:type="spellEnd"/>
+      <w:r>
+        <w:rPr>
+          <w:rFonts w:ascii="Times New Roman" w:eastAsia="SimSun" w:hAnsi="Times New Roman" w:cs="Times New Roman"/>
+          <w:sz w:val="28"/>
+          <w:szCs w:val="28"/>
+          <w:lang w:eastAsia="ar-SA"/>
+        </w:rPr>
+        <w:t>.</w:t>
       </w:r>
     </w:p>
     <w:p>
@@ -26368,7 +26664,27 @@
           <w:szCs w:val="28"/>
           <w:lang w:eastAsia="ar-SA"/>
         </w:rPr>
-        <w:t>(Constraints)</w:t>
+        <w:t>(</w:t>
+      </w:r>
+      <w:proofErr w:type="spellStart"/>
+      <w:r>
+        <w:rPr>
+          <w:rFonts w:ascii="Times New Roman" w:eastAsia="SimSun" w:hAnsi="Times New Roman" w:cs="Times New Roman"/>
+          <w:sz w:val="28"/>
+          <w:szCs w:val="28"/>
+          <w:lang w:eastAsia="ar-SA"/>
+        </w:rPr>
+        <w:t>Constraints</w:t>
+      </w:r>
+      <w:proofErr w:type="spellEnd"/>
+      <w:r>
+        <w:rPr>
+          <w:rFonts w:ascii="Times New Roman" w:eastAsia="SimSun" w:hAnsi="Times New Roman" w:cs="Times New Roman"/>
+          <w:sz w:val="28"/>
+          <w:szCs w:val="28"/>
+          <w:lang w:eastAsia="ar-SA"/>
+        </w:rPr>
+        <w:t>)</w:t>
       </w:r>
       <w:r>
         <w:rPr>
@@ -26685,6 +27001,7 @@
         </w:rPr>
         <w:t xml:space="preserve"> </w:t>
       </w:r>
+      <w:proofErr w:type="spellStart"/>
       <w:r>
         <w:rPr>
           <w:rFonts w:ascii="Times New Roman" w:eastAsia="SimSun" w:hAnsi="Times New Roman" w:cs="Times New Roman"/>
@@ -26694,6 +27011,7 @@
         </w:rPr>
         <w:t>EventQueue</w:t>
       </w:r>
+      <w:proofErr w:type="spellEnd"/>
       <w:r>
         <w:rPr>
           <w:rFonts w:ascii="Times New Roman" w:eastAsia="SimSun" w:hAnsi="Times New Roman" w:cs="Times New Roman"/>
@@ -27117,14 +27435,25 @@
         </w:rPr>
         <w:t xml:space="preserve"> </w:t>
       </w:r>
-      <w:r>
-        <w:rPr>
-          <w:rFonts w:ascii="Times New Roman" w:eastAsia="SimSun" w:hAnsi="Times New Roman" w:cs="Times New Roman"/>
-          <w:sz w:val="28"/>
-          <w:szCs w:val="28"/>
-          <w:lang w:eastAsia="ar-SA"/>
-        </w:rPr>
-        <w:t>add.</w:t>
+      <w:proofErr w:type="spellStart"/>
+      <w:r>
+        <w:rPr>
+          <w:rFonts w:ascii="Times New Roman" w:eastAsia="SimSun" w:hAnsi="Times New Roman" w:cs="Times New Roman"/>
+          <w:sz w:val="28"/>
+          <w:szCs w:val="28"/>
+          <w:lang w:eastAsia="ar-SA"/>
+        </w:rPr>
+        <w:t>add</w:t>
+      </w:r>
+      <w:proofErr w:type="spellEnd"/>
+      <w:r>
+        <w:rPr>
+          <w:rFonts w:ascii="Times New Roman" w:eastAsia="SimSun" w:hAnsi="Times New Roman" w:cs="Times New Roman"/>
+          <w:sz w:val="28"/>
+          <w:szCs w:val="28"/>
+          <w:lang w:eastAsia="ar-SA"/>
+        </w:rPr>
+        <w:t>.</w:t>
       </w:r>
     </w:p>
     <w:p>
@@ -27699,6 +28028,7 @@
         </w:rPr>
         <w:t xml:space="preserve"> </w:t>
       </w:r>
+      <w:proofErr w:type="gramStart"/>
       <w:r>
         <w:rPr>
           <w:rFonts w:ascii="Times New Roman" w:eastAsia="SimSun" w:hAnsi="Times New Roman" w:cs="Times New Roman"/>
@@ -27708,6 +28038,7 @@
         </w:rPr>
         <w:t>появлению</w:t>
       </w:r>
+      <w:proofErr w:type="gramEnd"/>
       <w:r>
         <w:rPr>
           <w:rFonts w:ascii="Times New Roman" w:eastAsia="SimSun" w:hAnsi="Times New Roman" w:cs="Times New Roman"/>
@@ -28345,25 +28676,7 @@
           <w:szCs w:val="28"/>
           <w:lang w:eastAsia="ar-SA"/>
         </w:rPr>
-        <w:t xml:space="preserve"> </w:t>
-      </w:r>
-      <w:r>
-        <w:rPr>
-          <w:rFonts w:ascii="Times New Roman" w:eastAsia="SimSun" w:hAnsi="Times New Roman" w:cs="Times New Roman"/>
-          <w:sz w:val="28"/>
-          <w:szCs w:val="28"/>
-          <w:lang w:eastAsia="ar-SA"/>
-        </w:rPr>
-        <w:t>-</w:t>
-      </w:r>
-      <w:r>
-        <w:rPr>
-          <w:rFonts w:ascii="Times New Roman" w:eastAsia="SimSun" w:hAnsi="Times New Roman" w:cs="Times New Roman"/>
-          <w:sz w:val="28"/>
-          <w:szCs w:val="28"/>
-          <w:lang w:eastAsia="ar-SA"/>
-        </w:rPr>
-        <w:t xml:space="preserve"> </w:t>
+        <w:t xml:space="preserve">  </w:t>
       </w:r>
       <w:r>
         <w:rPr>
@@ -31643,6 +31956,7 @@
         </w:rPr>
         <w:t xml:space="preserve"> </w:t>
       </w:r>
+      <w:proofErr w:type="gramStart"/>
       <w:r>
         <w:rPr>
           <w:rFonts w:ascii="Times New Roman" w:eastAsia="SimSun" w:hAnsi="Times New Roman" w:cs="Times New Roman"/>
@@ -31652,32 +31966,15 @@
         </w:rPr>
         <w:t>побуждают</w:t>
       </w:r>
-      <w:r>
-        <w:rPr>
-          <w:rFonts w:ascii="Times New Roman" w:eastAsia="SimSun" w:hAnsi="Times New Roman" w:cs="Times New Roman"/>
-          <w:sz w:val="28"/>
-          <w:szCs w:val="28"/>
-          <w:lang w:eastAsia="ar-SA"/>
-        </w:rPr>
-        <w:t xml:space="preserve"> </w:t>
-      </w:r>
-      <w:r>
-        <w:rPr>
-          <w:rFonts w:ascii="Times New Roman" w:eastAsia="SimSun" w:hAnsi="Times New Roman" w:cs="Times New Roman"/>
-          <w:sz w:val="28"/>
-          <w:szCs w:val="28"/>
-          <w:lang w:eastAsia="ar-SA"/>
-        </w:rPr>
-        <w:t>-</w:t>
-      </w:r>
-      <w:r>
-        <w:rPr>
-          <w:rFonts w:ascii="Times New Roman" w:eastAsia="SimSun" w:hAnsi="Times New Roman" w:cs="Times New Roman"/>
-          <w:sz w:val="28"/>
-          <w:szCs w:val="28"/>
-          <w:lang w:eastAsia="ar-SA"/>
-        </w:rPr>
-        <w:t xml:space="preserve"> </w:t>
+      <w:proofErr w:type="gramEnd"/>
+      <w:r>
+        <w:rPr>
+          <w:rFonts w:ascii="Times New Roman" w:eastAsia="SimSun" w:hAnsi="Times New Roman" w:cs="Times New Roman"/>
+          <w:sz w:val="28"/>
+          <w:szCs w:val="28"/>
+          <w:lang w:eastAsia="ar-SA"/>
+        </w:rPr>
+        <w:t xml:space="preserve">  </w:t>
       </w:r>
       <w:r>
         <w:rPr>
@@ -31731,25 +32028,7 @@
           <w:szCs w:val="28"/>
           <w:lang w:eastAsia="ar-SA"/>
         </w:rPr>
-        <w:t xml:space="preserve"> </w:t>
-      </w:r>
-      <w:r>
-        <w:rPr>
-          <w:rFonts w:ascii="Times New Roman" w:eastAsia="SimSun" w:hAnsi="Times New Roman" w:cs="Times New Roman"/>
-          <w:sz w:val="28"/>
-          <w:szCs w:val="28"/>
-          <w:lang w:eastAsia="ar-SA"/>
-        </w:rPr>
-        <w:t>-</w:t>
-      </w:r>
-      <w:r>
-        <w:rPr>
-          <w:rFonts w:ascii="Times New Roman" w:eastAsia="SimSun" w:hAnsi="Times New Roman" w:cs="Times New Roman"/>
-          <w:sz w:val="28"/>
-          <w:szCs w:val="28"/>
-          <w:lang w:eastAsia="ar-SA"/>
-        </w:rPr>
-        <w:t xml:space="preserve"> </w:t>
+        <w:t xml:space="preserve">  </w:t>
       </w:r>
       <w:r>
         <w:rPr>
@@ -32228,26 +32507,87 @@
       </w:r>
       <w:r>
         <w:rPr>
-          <w:color w:val="000000"/>
-          <w:sz w:val="27"/>
-          <w:szCs w:val="27"/>
-        </w:rPr>
-        <w:t xml:space="preserve">системы выдачи ссуды под залог (подсистема), агента и клиент </w:t>
-      </w:r>
-      <w:r>
-        <w:rPr>
-          <w:color w:val="000000"/>
-          <w:sz w:val="27"/>
-          <w:szCs w:val="27"/>
+          <w:rFonts w:ascii="Times New Roman" w:eastAsia="SimSun" w:hAnsi="Times New Roman" w:cs="Times New Roman"/>
+          <w:sz w:val="28"/>
+          <w:szCs w:val="28"/>
+          <w:lang w:eastAsia="ar-SA"/>
+        </w:rPr>
+        <w:t xml:space="preserve">системы выдачи ссуды под залог (подсистема), агента и </w:t>
+      </w:r>
+      <w:r>
+        <w:rPr>
+          <w:rFonts w:ascii="Times New Roman" w:eastAsia="SimSun" w:hAnsi="Times New Roman" w:cs="Times New Roman"/>
+          <w:sz w:val="28"/>
+          <w:szCs w:val="28"/>
+          <w:lang w:eastAsia="ar-SA"/>
         </w:rPr>
         <w:lastRenderedPageBreak/>
-        <w:t>(актёры). "Агент" и " Клиент" являются внешними актёрами в системе выдачи ссуды под залог. Агент и Клиент связаны связью с «Выдача денег под залог» связью «один ко многим», так как один агент может выдать много ссуд и один клиент может заложить множество ценностей, но одина ссуда не может быть у многих Агентов или Клиентов.</w:t>
-      </w:r>
-      <w:r>
-        <w:rPr>
-          <w:color w:val="000000"/>
-          <w:sz w:val="27"/>
-          <w:szCs w:val="27"/>
+        <w:t xml:space="preserve">клиент (актёры). "Агент" и " Клиент" являются внешними актёрами в системе выдачи ссуды под залог. Агент и Клиент связаны связью </w:t>
+      </w:r>
+      <w:proofErr w:type="gramStart"/>
+      <w:r>
+        <w:rPr>
+          <w:rFonts w:ascii="Times New Roman" w:eastAsia="SimSun" w:hAnsi="Times New Roman" w:cs="Times New Roman"/>
+          <w:sz w:val="28"/>
+          <w:szCs w:val="28"/>
+          <w:lang w:eastAsia="ar-SA"/>
+        </w:rPr>
+        <w:t>с</w:t>
+      </w:r>
+      <w:proofErr w:type="gramEnd"/>
+      <w:r>
+        <w:rPr>
+          <w:rFonts w:ascii="Times New Roman" w:eastAsia="SimSun" w:hAnsi="Times New Roman" w:cs="Times New Roman"/>
+          <w:sz w:val="28"/>
+          <w:szCs w:val="28"/>
+          <w:lang w:eastAsia="ar-SA"/>
+        </w:rPr>
+        <w:t xml:space="preserve"> «</w:t>
+      </w:r>
+      <w:proofErr w:type="gramStart"/>
+      <w:r>
+        <w:rPr>
+          <w:rFonts w:ascii="Times New Roman" w:eastAsia="SimSun" w:hAnsi="Times New Roman" w:cs="Times New Roman"/>
+          <w:sz w:val="28"/>
+          <w:szCs w:val="28"/>
+          <w:lang w:eastAsia="ar-SA"/>
+        </w:rPr>
+        <w:t>Выдача</w:t>
+      </w:r>
+      <w:proofErr w:type="gramEnd"/>
+      <w:r>
+        <w:rPr>
+          <w:rFonts w:ascii="Times New Roman" w:eastAsia="SimSun" w:hAnsi="Times New Roman" w:cs="Times New Roman"/>
+          <w:sz w:val="28"/>
+          <w:szCs w:val="28"/>
+          <w:lang w:eastAsia="ar-SA"/>
+        </w:rPr>
+        <w:t xml:space="preserve"> денег под залог» связью «один ко многим», так как один агент может выдать много ссуд и один клиент может заложи</w:t>
+      </w:r>
+      <w:r>
+        <w:rPr>
+          <w:rFonts w:ascii="Times New Roman" w:eastAsia="SimSun" w:hAnsi="Times New Roman" w:cs="Times New Roman"/>
+          <w:sz w:val="28"/>
+          <w:szCs w:val="28"/>
+          <w:lang w:eastAsia="ar-SA"/>
+        </w:rPr>
+        <w:t>ть множество ценностей, но одна</w:t>
+      </w:r>
+      <w:r>
+        <w:rPr>
+          <w:rFonts w:ascii="Times New Roman" w:eastAsia="SimSun" w:hAnsi="Times New Roman" w:cs="Times New Roman"/>
+          <w:sz w:val="28"/>
+          <w:szCs w:val="28"/>
+          <w:lang w:eastAsia="ar-SA"/>
+        </w:rPr>
+        <w:t xml:space="preserve"> ссуда не может быть у многих Агентов или Клиентов.</w:t>
+      </w:r>
+      <w:r>
+        <w:rPr>
+          <w:rFonts w:ascii="Times New Roman" w:eastAsia="SimSun" w:hAnsi="Times New Roman" w:cs="Times New Roman"/>
+          <w:sz w:val="28"/>
+          <w:szCs w:val="28"/>
+          <w:lang w:eastAsia="ar-SA"/>
         </w:rPr>
         <w:t xml:space="preserve"> </w:t>
       </w:r>
@@ -32260,18 +32600,16 @@
         <w:ind w:left="-426" w:right="-426" w:firstLine="710"/>
         <w:jc w:val="both"/>
         <w:rPr>
-          <w:rFonts w:ascii="Times New Roman" w:eastAsia="SimSun" w:hAnsi="Times New Roman" w:cs="Times New Roman"/>
-          <w:sz w:val="28"/>
-          <w:szCs w:val="28"/>
+          <w:rFonts w:eastAsia="SimSun"/>
           <w:lang w:eastAsia="ar-SA"/>
         </w:rPr>
       </w:pPr>
       <w:r>
         <w:rPr>
           <w:rFonts w:ascii="Times New Roman" w:eastAsia="SimSun" w:hAnsi="Times New Roman" w:cs="Times New Roman"/>
-          <w:noProof/>
-          <w:sz w:val="28"/>
-          <w:szCs w:val="28"/>
+          <w:sz w:val="28"/>
+          <w:szCs w:val="28"/>
+          <w:lang w:eastAsia="ar-SA"/>
         </w:rPr>
         <w:drawing>
           <wp:inline distT="0" distB="0" distL="0" distR="0">
@@ -32319,9 +32657,1631 @@
           </wp:inline>
         </w:drawing>
       </w:r>
+      <w:r>
+        <w:rPr>
+          <w:rFonts w:ascii="Times New Roman" w:eastAsia="SimSun" w:hAnsi="Times New Roman" w:cs="Times New Roman"/>
+          <w:sz w:val="28"/>
+          <w:szCs w:val="28"/>
+          <w:lang w:eastAsia="ar-SA"/>
+        </w:rPr>
+        <w:t>Таблица 1. Диаграмма прецедентов – первоначальная п</w:t>
+      </w:r>
+      <w:r>
+        <w:rPr>
+          <w:rFonts w:ascii="Times New Roman" w:eastAsia="SimSun" w:hAnsi="Times New Roman" w:cs="Times New Roman"/>
+          <w:sz w:val="28"/>
+          <w:szCs w:val="28"/>
+          <w:lang w:eastAsia="ar-SA"/>
+        </w:rPr>
+        <w:t>остановка задачи</w:t>
+      </w:r>
+      <w:r>
+        <w:rPr>
+          <w:rFonts w:eastAsia="SimSun"/>
+          <w:lang w:eastAsia="ar-SA"/>
+        </w:rPr>
+        <w:t xml:space="preserve"> </w:t>
+      </w:r>
+    </w:p>
+    <w:p>
+      <w:pPr>
+        <w:pStyle w:val="a3"/>
+        <w:suppressAutoHyphens/>
+        <w:spacing w:after="0" w:line="360" w:lineRule="auto"/>
+        <w:ind w:left="-426" w:right="-426" w:firstLine="710"/>
+        <w:jc w:val="both"/>
+        <w:rPr>
+          <w:rFonts w:eastAsia="SimSun"/>
+          <w:lang w:eastAsia="ar-SA"/>
+        </w:rPr>
+      </w:pPr>
+    </w:p>
+    <w:p>
+      <w:pPr>
+        <w:pStyle w:val="a3"/>
+        <w:suppressAutoHyphens/>
+        <w:spacing w:after="0" w:line="360" w:lineRule="auto"/>
+        <w:ind w:left="-426" w:right="-426" w:firstLine="710"/>
+        <w:jc w:val="both"/>
+        <w:rPr>
+          <w:rFonts w:ascii="Times New Roman" w:eastAsia="SimSun" w:hAnsi="Times New Roman" w:cs="Times New Roman"/>
+          <w:sz w:val="28"/>
+          <w:szCs w:val="28"/>
+          <w:lang w:eastAsia="ar-SA"/>
+        </w:rPr>
+      </w:pPr>
+      <w:r>
+        <w:rPr>
+          <w:rFonts w:ascii="Times New Roman" w:eastAsia="SimSun" w:hAnsi="Times New Roman" w:cs="Times New Roman"/>
+          <w:sz w:val="28"/>
+          <w:szCs w:val="28"/>
+          <w:lang w:eastAsia="ar-SA"/>
+        </w:rPr>
+        <w:t xml:space="preserve">Вторая диаграмма – диаграмма классов. На рисунке </w:t>
+      </w:r>
+      <w:r>
+        <w:rPr>
+          <w:rFonts w:ascii="Times New Roman" w:eastAsia="SimSun" w:hAnsi="Times New Roman" w:cs="Times New Roman"/>
+          <w:sz w:val="28"/>
+          <w:szCs w:val="28"/>
+          <w:lang w:eastAsia="ar-SA"/>
+        </w:rPr>
+        <w:t>2</w:t>
+      </w:r>
+      <w:r>
+        <w:rPr>
+          <w:rFonts w:ascii="Times New Roman" w:eastAsia="SimSun" w:hAnsi="Times New Roman" w:cs="Times New Roman"/>
+          <w:sz w:val="28"/>
+          <w:szCs w:val="28"/>
+          <w:lang w:eastAsia="ar-SA"/>
+        </w:rPr>
+        <w:t xml:space="preserve"> представлена первоначальная диаграмма классов объектов «</w:t>
+      </w:r>
+      <w:r>
+        <w:rPr>
+          <w:rFonts w:ascii="Times New Roman" w:eastAsia="SimSun" w:hAnsi="Times New Roman" w:cs="Times New Roman"/>
+          <w:sz w:val="28"/>
+          <w:szCs w:val="28"/>
+          <w:lang w:eastAsia="ar-SA"/>
+        </w:rPr>
+        <w:t>Сдача в ломбард</w:t>
+      </w:r>
+      <w:r>
+        <w:rPr>
+          <w:rFonts w:ascii="Times New Roman" w:eastAsia="SimSun" w:hAnsi="Times New Roman" w:cs="Times New Roman"/>
+          <w:sz w:val="28"/>
+          <w:szCs w:val="28"/>
+          <w:lang w:eastAsia="ar-SA"/>
+        </w:rPr>
+        <w:t>», «Клиенты» и «</w:t>
+      </w:r>
+      <w:r>
+        <w:rPr>
+          <w:rFonts w:ascii="Times New Roman" w:eastAsia="SimSun" w:hAnsi="Times New Roman" w:cs="Times New Roman"/>
+          <w:sz w:val="28"/>
+          <w:szCs w:val="28"/>
+          <w:lang w:eastAsia="ar-SA"/>
+        </w:rPr>
+        <w:t>Категории товаров</w:t>
+      </w:r>
+      <w:r>
+        <w:rPr>
+          <w:rFonts w:ascii="Times New Roman" w:eastAsia="SimSun" w:hAnsi="Times New Roman" w:cs="Times New Roman"/>
+          <w:sz w:val="28"/>
+          <w:szCs w:val="28"/>
+          <w:lang w:eastAsia="ar-SA"/>
+        </w:rPr>
+        <w:t>». У каждого из этих классов есть свои атрибуты, у большинства которых квантор видимости – закрытый и которые используются внутри этих же классов. У операций классов, квантор видимости, открытый для передачи информации между классами. Отношения ассоциации между этими классами «Один ко многим». У Клиента может быть зарегистрировано много кредитов, и они могут быть все разные.</w:t>
+      </w:r>
+      <w:r>
+        <w:rPr>
+          <w:rFonts w:ascii="Times New Roman" w:eastAsia="SimSun" w:hAnsi="Times New Roman" w:cs="Times New Roman"/>
+          <w:sz w:val="28"/>
+          <w:szCs w:val="28"/>
+          <w:lang w:eastAsia="ar-SA"/>
+        </w:rPr>
+        <w:pict>
+          <v:shapetype id="_x0000_t75" coordsize="21600,21600" o:spt="75" o:preferrelative="t" path="m@4@5l@4@11@9@11@9@5xe" filled="f" stroked="f">
+            <v:stroke joinstyle="miter"/>
+            <v:formulas>
+              <v:f eqn="if lineDrawn pixelLineWidth 0"/>
+              <v:f eqn="sum @0 1 0"/>
+              <v:f eqn="sum 0 0 @1"/>
+              <v:f eqn="prod @2 1 2"/>
+              <v:f eqn="prod @3 21600 pixelWidth"/>
+              <v:f eqn="prod @3 21600 pixelHeight"/>
+              <v:f eqn="sum @0 0 1"/>
+              <v:f eqn="prod @6 1 2"/>
+              <v:f eqn="prod @7 21600 pixelWidth"/>
+              <v:f eqn="sum @8 21600 0"/>
+              <v:f eqn="prod @7 21600 pixelHeight"/>
+              <v:f eqn="sum @10 21600 0"/>
+            </v:formulas>
+            <v:path o:extrusionok="f" gradientshapeok="t" o:connecttype="rect"/>
+            <o:lock v:ext="edit" aspectratio="t"/>
+          </v:shapetype>
+          <v:shape id="_x0000_i1029" type="#_x0000_t75" style="width:467.05pt;height:626.7pt">
+            <v:imagedata r:id="rId13" o:title="Untitled Document (1)"/>
+          </v:shape>
+        </w:pict>
+      </w:r>
+    </w:p>
+    <w:p>
+      <w:pPr>
+        <w:pStyle w:val="a3"/>
+        <w:suppressAutoHyphens/>
+        <w:spacing w:after="0" w:line="360" w:lineRule="auto"/>
+        <w:ind w:left="-426" w:right="-426" w:firstLine="710"/>
+        <w:jc w:val="both"/>
+        <w:rPr>
+          <w:rFonts w:ascii="Times New Roman" w:eastAsia="SimSun" w:hAnsi="Times New Roman" w:cs="Times New Roman"/>
+          <w:sz w:val="28"/>
+          <w:szCs w:val="28"/>
+          <w:lang w:eastAsia="ar-SA"/>
+        </w:rPr>
+      </w:pPr>
+      <w:r>
+        <w:rPr>
+          <w:rFonts w:ascii="Times New Roman" w:eastAsia="SimSun" w:hAnsi="Times New Roman" w:cs="Times New Roman"/>
+          <w:sz w:val="28"/>
+          <w:szCs w:val="28"/>
+          <w:lang w:eastAsia="ar-SA"/>
+        </w:rPr>
+        <w:t>Рисунок 2 Диаграмма классов – первоначальная постановка задачи</w:t>
+      </w:r>
+    </w:p>
+    <w:p>
+      <w:pPr>
+        <w:pStyle w:val="a3"/>
+        <w:suppressAutoHyphens/>
+        <w:spacing w:after="0" w:line="360" w:lineRule="auto"/>
+        <w:ind w:left="-426" w:right="-426" w:firstLine="710"/>
+        <w:jc w:val="both"/>
+        <w:rPr>
+          <w:rFonts w:ascii="Times New Roman" w:eastAsia="SimSun" w:hAnsi="Times New Roman" w:cs="Times New Roman"/>
+          <w:sz w:val="28"/>
+          <w:szCs w:val="28"/>
+          <w:lang w:eastAsia="ar-SA"/>
+        </w:rPr>
+      </w:pPr>
+    </w:p>
+    <w:p>
+      <w:pPr>
+        <w:pStyle w:val="a3"/>
+        <w:suppressAutoHyphens/>
+        <w:spacing w:after="0" w:line="360" w:lineRule="auto"/>
+        <w:ind w:left="-426" w:right="-426" w:firstLine="710"/>
+        <w:jc w:val="both"/>
+        <w:rPr>
+          <w:rFonts w:ascii="Times New Roman" w:eastAsia="SimSun" w:hAnsi="Times New Roman" w:cs="Times New Roman"/>
+          <w:sz w:val="28"/>
+          <w:szCs w:val="28"/>
+          <w:lang w:eastAsia="ar-SA"/>
+        </w:rPr>
+      </w:pPr>
+      <w:r>
+        <w:rPr>
+          <w:rFonts w:ascii="Times New Roman" w:eastAsia="SimSun" w:hAnsi="Times New Roman" w:cs="Times New Roman"/>
+          <w:sz w:val="28"/>
+          <w:szCs w:val="28"/>
+          <w:lang w:eastAsia="ar-SA"/>
+        </w:rPr>
+        <w:t>Третья диаграмма – деятельности. На рисунке 5 представлены: состояния действия, начальное и конечное состояние и две дорожки – "Агент" и "Организация–клиент". Деятельность начинается с состояния действия " Создать запрос на получение кредита", на дорожке " О</w:t>
+      </w:r>
+      <w:r>
+        <w:rPr>
+          <w:rFonts w:ascii="Times New Roman" w:eastAsia="SimSun" w:hAnsi="Times New Roman" w:cs="Times New Roman"/>
+          <w:sz w:val="28"/>
+          <w:szCs w:val="28"/>
+          <w:lang w:eastAsia="ar-SA"/>
+        </w:rPr>
+        <w:t>рганизация–клиент ", то есть ор</w:t>
+      </w:r>
+      <w:r>
+        <w:rPr>
+          <w:rFonts w:ascii="Times New Roman" w:eastAsia="SimSun" w:hAnsi="Times New Roman" w:cs="Times New Roman"/>
+          <w:sz w:val="28"/>
+          <w:szCs w:val="28"/>
+          <w:lang w:eastAsia="ar-SA"/>
+        </w:rPr>
+        <w:t>ганизация–клиент создает запрос на получение кредита. После этого Агент должен «Ознакомить с видами кредитов». После ознакомления клиент выбирает подходящий ему вид кредита и подаёт заявку на регистрацию кредита. Тем временем Агент запрашивает сведения о клиенте. Клиент предоставляет все необходимые сведенья. После чего Агент</w:t>
+      </w:r>
+      <w:proofErr w:type="gramStart"/>
+      <w:r>
+        <w:rPr>
+          <w:rFonts w:ascii="Times New Roman" w:eastAsia="SimSun" w:hAnsi="Times New Roman" w:cs="Times New Roman"/>
+          <w:sz w:val="28"/>
+          <w:szCs w:val="28"/>
+          <w:lang w:eastAsia="ar-SA"/>
+        </w:rPr>
+        <w:t xml:space="preserve"> Р</w:t>
+      </w:r>
+      <w:proofErr w:type="gramEnd"/>
+      <w:r>
+        <w:rPr>
+          <w:rFonts w:ascii="Times New Roman" w:eastAsia="SimSun" w:hAnsi="Times New Roman" w:cs="Times New Roman"/>
+          <w:sz w:val="28"/>
+          <w:szCs w:val="28"/>
+          <w:lang w:eastAsia="ar-SA"/>
+        </w:rPr>
+        <w:t>егистрирует клиента предоставляя ему кредит. Так же регистрируется после предоставления</w:t>
+      </w:r>
+      <w:r>
+        <w:rPr>
+          <w:rFonts w:ascii="Times New Roman" w:eastAsia="SimSun" w:hAnsi="Times New Roman" w:cs="Times New Roman"/>
+          <w:sz w:val="28"/>
+          <w:szCs w:val="28"/>
+          <w:lang w:eastAsia="ar-SA"/>
+        </w:rPr>
+        <w:t xml:space="preserve"> кредита факт вы</w:t>
+      </w:r>
+      <w:r>
+        <w:rPr>
+          <w:rFonts w:ascii="Times New Roman" w:eastAsia="SimSun" w:hAnsi="Times New Roman" w:cs="Times New Roman"/>
+          <w:sz w:val="28"/>
+          <w:szCs w:val="28"/>
+          <w:lang w:eastAsia="ar-SA"/>
+        </w:rPr>
+        <w:t>дачи кредита.</w:t>
+      </w:r>
+      <w:r>
+        <w:rPr>
+          <w:rFonts w:ascii="Times New Roman" w:eastAsia="SimSun" w:hAnsi="Times New Roman" w:cs="Times New Roman"/>
+          <w:sz w:val="28"/>
+          <w:szCs w:val="28"/>
+          <w:lang w:eastAsia="ar-SA"/>
+        </w:rPr>
+        <w:t xml:space="preserve"> </w:t>
+      </w:r>
+      <w:r>
+        <w:rPr>
+          <w:rFonts w:ascii="Times New Roman" w:eastAsia="SimSun" w:hAnsi="Times New Roman" w:cs="Times New Roman"/>
+          <w:noProof/>
+          <w:sz w:val="28"/>
+          <w:szCs w:val="28"/>
+        </w:rPr>
+        <w:drawing>
+          <wp:inline distT="0" distB="0" distL="0" distR="0">
+            <wp:extent cx="5923915" cy="4675505"/>
+            <wp:effectExtent l="0" t="0" r="0" b="0"/>
+            <wp:docPr id="1" name="Рисунок 8" descr="C:\Users\velichkova\AppData\Local\Microsoft\Windows\INetCache\Content.Word\Untitled Document (2).png"/>
+            <wp:cNvGraphicFramePr>
+              <a:graphicFrameLocks xmlns:a="http://schemas.openxmlformats.org/drawingml/2006/main" noChangeAspect="1"/>
+            </wp:cNvGraphicFramePr>
+            <a:graphic xmlns:a="http://schemas.openxmlformats.org/drawingml/2006/main">
+              <a:graphicData uri="http://schemas.openxmlformats.org/drawingml/2006/picture">
+                <pic:pic xmlns:pic="http://schemas.openxmlformats.org/drawingml/2006/picture">
+                  <pic:nvPicPr>
+                    <pic:cNvPr id="0" name="Picture 8" descr="C:\Users\velichkova\AppData\Local\Microsoft\Windows\INetCache\Content.Word\Untitled Document (2).png"/>
+                    <pic:cNvPicPr>
+                      <a:picLocks noChangeAspect="1" noChangeArrowheads="1"/>
+                    </pic:cNvPicPr>
+                  </pic:nvPicPr>
+                  <pic:blipFill>
+                    <a:blip r:embed="rId14" cstate="print"/>
+                    <a:srcRect/>
+                    <a:stretch>
+                      <a:fillRect/>
+                    </a:stretch>
+                  </pic:blipFill>
+                  <pic:spPr bwMode="auto">
+                    <a:xfrm>
+                      <a:off x="0" y="0"/>
+                      <a:ext cx="5923915" cy="4675505"/>
+                    </a:xfrm>
+                    <a:prstGeom prst="rect">
+                      <a:avLst/>
+                    </a:prstGeom>
+                    <a:noFill/>
+                    <a:ln w="9525">
+                      <a:noFill/>
+                      <a:miter lim="800000"/>
+                      <a:headEnd/>
+                      <a:tailEnd/>
+                    </a:ln>
+                  </pic:spPr>
+                </pic:pic>
+              </a:graphicData>
+            </a:graphic>
+          </wp:inline>
+        </w:drawing>
+      </w:r>
+    </w:p>
+    <w:p>
+      <w:pPr>
+        <w:pStyle w:val="a3"/>
+        <w:suppressAutoHyphens/>
+        <w:spacing w:after="0" w:line="360" w:lineRule="auto"/>
+        <w:ind w:left="-426" w:right="-426" w:firstLine="710"/>
+        <w:jc w:val="both"/>
+        <w:rPr>
+          <w:rFonts w:ascii="Times New Roman" w:eastAsia="SimSun" w:hAnsi="Times New Roman" w:cs="Times New Roman"/>
+          <w:sz w:val="28"/>
+          <w:szCs w:val="28"/>
+          <w:lang w:eastAsia="ar-SA"/>
+        </w:rPr>
+      </w:pPr>
+      <w:r>
+        <w:rPr>
+          <w:rFonts w:ascii="Times New Roman" w:eastAsia="SimSun" w:hAnsi="Times New Roman" w:cs="Times New Roman"/>
+          <w:sz w:val="28"/>
+          <w:szCs w:val="28"/>
+          <w:lang w:eastAsia="ar-SA"/>
+        </w:rPr>
+        <w:t>Рисунок 3 Диаграмма деятельности – первоначальная постановка задачи</w:t>
+      </w:r>
+    </w:p>
+    <w:p>
+      <w:pPr>
+        <w:rPr>
+          <w:color w:val="000000"/>
+          <w:sz w:val="27"/>
+          <w:szCs w:val="27"/>
+        </w:rPr>
+      </w:pPr>
+      <w:r>
+        <w:rPr>
+          <w:color w:val="000000"/>
+          <w:sz w:val="27"/>
+          <w:szCs w:val="27"/>
+        </w:rPr>
+        <w:br w:type="page"/>
+      </w:r>
+    </w:p>
+    <w:p>
+      <w:pPr>
+        <w:pStyle w:val="a3"/>
+        <w:suppressAutoHyphens/>
+        <w:spacing w:after="0" w:line="360" w:lineRule="auto"/>
+        <w:ind w:left="-426" w:right="-426" w:firstLine="710"/>
+        <w:jc w:val="center"/>
+        <w:rPr>
+          <w:rFonts w:ascii="Times New Roman" w:eastAsia="SimSun" w:hAnsi="Times New Roman" w:cs="Times New Roman"/>
+          <w:sz w:val="28"/>
+          <w:szCs w:val="28"/>
+          <w:lang w:eastAsia="ar-SA"/>
+        </w:rPr>
+      </w:pPr>
+      <w:r>
+        <w:rPr>
+          <w:rFonts w:ascii="Times New Roman" w:eastAsia="SimSun" w:hAnsi="Times New Roman" w:cs="Times New Roman"/>
+          <w:sz w:val="28"/>
+          <w:szCs w:val="28"/>
+          <w:lang w:eastAsia="ar-SA"/>
+        </w:rPr>
+        <w:t>ЗАКЛЮЧЕНИЕ</w:t>
+      </w:r>
+    </w:p>
+    <w:p>
+      <w:pPr>
+        <w:pStyle w:val="a3"/>
+        <w:suppressAutoHyphens/>
+        <w:spacing w:after="0" w:line="360" w:lineRule="auto"/>
+        <w:ind w:left="-426" w:right="-426" w:firstLine="710"/>
+        <w:jc w:val="both"/>
+        <w:rPr>
+          <w:rFonts w:ascii="Times New Roman" w:eastAsia="SimSun" w:hAnsi="Times New Roman" w:cs="Times New Roman"/>
+          <w:sz w:val="28"/>
+          <w:szCs w:val="28"/>
+          <w:lang w:eastAsia="ar-SA"/>
+        </w:rPr>
+      </w:pPr>
+      <w:r>
+        <w:rPr>
+          <w:rFonts w:ascii="Times New Roman" w:eastAsia="SimSun" w:hAnsi="Times New Roman" w:cs="Times New Roman"/>
+          <w:sz w:val="28"/>
+          <w:szCs w:val="28"/>
+          <w:lang w:eastAsia="ar-SA"/>
+        </w:rPr>
+        <w:t xml:space="preserve">В данной </w:t>
+      </w:r>
+      <w:proofErr w:type="gramStart"/>
+      <w:r>
+        <w:rPr>
+          <w:rFonts w:ascii="Times New Roman" w:eastAsia="SimSun" w:hAnsi="Times New Roman" w:cs="Times New Roman"/>
+          <w:sz w:val="28"/>
+          <w:szCs w:val="28"/>
+          <w:lang w:eastAsia="ar-SA"/>
+        </w:rPr>
+        <w:t>расчётное–графической</w:t>
+      </w:r>
+      <w:proofErr w:type="gramEnd"/>
+      <w:r>
+        <w:rPr>
+          <w:rFonts w:ascii="Times New Roman" w:eastAsia="SimSun" w:hAnsi="Times New Roman" w:cs="Times New Roman"/>
+          <w:sz w:val="28"/>
+          <w:szCs w:val="28"/>
+          <w:lang w:eastAsia="ar-SA"/>
+        </w:rPr>
+        <w:t xml:space="preserve"> работе были рассмотрены </w:t>
+      </w:r>
+      <w:proofErr w:type="spellStart"/>
+      <w:r>
+        <w:rPr>
+          <w:rFonts w:ascii="Times New Roman" w:eastAsia="SimSun" w:hAnsi="Times New Roman" w:cs="Times New Roman"/>
+          <w:sz w:val="28"/>
+          <w:szCs w:val="28"/>
+          <w:lang w:eastAsia="ar-SA"/>
+        </w:rPr>
+        <w:t>архитек-туры</w:t>
+      </w:r>
+      <w:proofErr w:type="spellEnd"/>
+      <w:r>
+        <w:rPr>
+          <w:rFonts w:ascii="Times New Roman" w:eastAsia="SimSun" w:hAnsi="Times New Roman" w:cs="Times New Roman"/>
+          <w:sz w:val="28"/>
+          <w:szCs w:val="28"/>
+          <w:lang w:eastAsia="ar-SA"/>
+        </w:rPr>
+        <w:t xml:space="preserve"> файл-сервер и клиент-сервер, а также их понятия. Построено три </w:t>
+      </w:r>
+      <w:proofErr w:type="spellStart"/>
+      <w:proofErr w:type="gramStart"/>
+      <w:r>
+        <w:rPr>
+          <w:rFonts w:ascii="Times New Roman" w:eastAsia="SimSun" w:hAnsi="Times New Roman" w:cs="Times New Roman"/>
+          <w:sz w:val="28"/>
+          <w:szCs w:val="28"/>
+          <w:lang w:eastAsia="ar-SA"/>
+        </w:rPr>
+        <w:t>диа-граммы</w:t>
+      </w:r>
+      <w:proofErr w:type="spellEnd"/>
+      <w:proofErr w:type="gramEnd"/>
+      <w:r>
+        <w:rPr>
+          <w:rFonts w:ascii="Times New Roman" w:eastAsia="SimSun" w:hAnsi="Times New Roman" w:cs="Times New Roman"/>
+          <w:sz w:val="28"/>
+          <w:szCs w:val="28"/>
+          <w:lang w:eastAsia="ar-SA"/>
+        </w:rPr>
+        <w:t xml:space="preserve"> на языке UML: диаграмма прецедентов, диаграмма классов и </w:t>
+      </w:r>
+      <w:proofErr w:type="spellStart"/>
+      <w:r>
+        <w:rPr>
+          <w:rFonts w:ascii="Times New Roman" w:eastAsia="SimSun" w:hAnsi="Times New Roman" w:cs="Times New Roman"/>
+          <w:sz w:val="28"/>
+          <w:szCs w:val="28"/>
+          <w:lang w:eastAsia="ar-SA"/>
+        </w:rPr>
+        <w:t>диа-грамма</w:t>
+      </w:r>
+      <w:proofErr w:type="spellEnd"/>
+      <w:r>
+        <w:rPr>
+          <w:rFonts w:ascii="Times New Roman" w:eastAsia="SimSun" w:hAnsi="Times New Roman" w:cs="Times New Roman"/>
+          <w:sz w:val="28"/>
+          <w:szCs w:val="28"/>
+          <w:lang w:eastAsia="ar-SA"/>
+        </w:rPr>
+        <w:t xml:space="preserve"> деятельности. Для каждой из трёх диаграмм построена первоначальная постановка задачи</w:t>
+      </w:r>
+    </w:p>
+    <w:p>
+      <w:pPr>
+        <w:rPr>
+          <w:rFonts w:ascii="Times New Roman" w:eastAsia="SimSun" w:hAnsi="Times New Roman" w:cs="Times New Roman"/>
+          <w:sz w:val="28"/>
+          <w:szCs w:val="28"/>
+          <w:lang w:eastAsia="ar-SA"/>
+        </w:rPr>
+      </w:pPr>
+      <w:r>
+        <w:rPr>
+          <w:rFonts w:ascii="Times New Roman" w:eastAsia="SimSun" w:hAnsi="Times New Roman" w:cs="Times New Roman"/>
+          <w:sz w:val="28"/>
+          <w:szCs w:val="28"/>
+          <w:lang w:eastAsia="ar-SA"/>
+        </w:rPr>
+        <w:br w:type="page"/>
+      </w:r>
+    </w:p>
+    <w:p>
+      <w:pPr>
+        <w:pStyle w:val="a8"/>
+        <w:jc w:val="center"/>
+        <w:rPr>
+          <w:rFonts w:eastAsia="SimSun"/>
+          <w:sz w:val="28"/>
+          <w:szCs w:val="28"/>
+          <w:lang w:eastAsia="ar-SA"/>
+        </w:rPr>
+      </w:pPr>
+      <w:r>
+        <w:rPr>
+          <w:rFonts w:eastAsia="SimSun"/>
+          <w:sz w:val="28"/>
+          <w:szCs w:val="28"/>
+          <w:lang w:eastAsia="ar-SA"/>
+        </w:rPr>
+        <w:t>СПИСОК ЛИТЕРАТУРЫ</w:t>
+      </w:r>
+    </w:p>
+    <w:p>
+      <w:pPr>
+        <w:pStyle w:val="a8"/>
+        <w:rPr>
+          <w:rFonts w:eastAsia="SimSun"/>
+          <w:sz w:val="28"/>
+          <w:szCs w:val="28"/>
+          <w:lang w:eastAsia="ar-SA"/>
+        </w:rPr>
+      </w:pPr>
+      <w:r>
+        <w:rPr>
+          <w:rFonts w:eastAsia="SimSun"/>
+          <w:sz w:val="28"/>
+          <w:szCs w:val="28"/>
+          <w:lang w:eastAsia="ar-SA"/>
+        </w:rPr>
+        <w:t xml:space="preserve">1. </w:t>
+      </w:r>
+      <w:proofErr w:type="spellStart"/>
+      <w:r>
+        <w:rPr>
+          <w:rFonts w:eastAsia="SimSun"/>
+          <w:sz w:val="28"/>
+          <w:szCs w:val="28"/>
+          <w:lang w:eastAsia="ar-SA"/>
+        </w:rPr>
+        <w:t>Ачкасов</w:t>
+      </w:r>
+      <w:proofErr w:type="spellEnd"/>
+      <w:r>
+        <w:rPr>
+          <w:rFonts w:eastAsia="SimSun"/>
+          <w:sz w:val="28"/>
+          <w:szCs w:val="28"/>
+          <w:lang w:eastAsia="ar-SA"/>
+        </w:rPr>
+        <w:t xml:space="preserve"> А. В. Архитектура современных информационных систем [Текст]: лабораторный практикум / А. В. </w:t>
+      </w:r>
+      <w:proofErr w:type="spellStart"/>
+      <w:r>
+        <w:rPr>
+          <w:rFonts w:eastAsia="SimSun"/>
+          <w:sz w:val="28"/>
+          <w:szCs w:val="28"/>
+          <w:lang w:eastAsia="ar-SA"/>
+        </w:rPr>
+        <w:t>Ачкасов</w:t>
+      </w:r>
+      <w:proofErr w:type="spellEnd"/>
+      <w:r>
+        <w:rPr>
+          <w:rFonts w:eastAsia="SimSun"/>
+          <w:sz w:val="28"/>
+          <w:szCs w:val="28"/>
+          <w:lang w:eastAsia="ar-SA"/>
+        </w:rPr>
+        <w:t xml:space="preserve">, О.В. </w:t>
+      </w:r>
+      <w:proofErr w:type="spellStart"/>
+      <w:r>
+        <w:rPr>
+          <w:rFonts w:eastAsia="SimSun"/>
+          <w:sz w:val="28"/>
+          <w:szCs w:val="28"/>
+          <w:lang w:eastAsia="ar-SA"/>
+        </w:rPr>
+        <w:t>Оксюта</w:t>
+      </w:r>
+      <w:proofErr w:type="spellEnd"/>
+      <w:r>
+        <w:rPr>
+          <w:rFonts w:eastAsia="SimSun"/>
+          <w:sz w:val="28"/>
+          <w:szCs w:val="28"/>
+          <w:lang w:eastAsia="ar-SA"/>
+        </w:rPr>
+        <w:t xml:space="preserve">, Евдокимова С.А; </w:t>
+      </w:r>
+      <w:proofErr w:type="spellStart"/>
+      <w:proofErr w:type="gramStart"/>
+      <w:r>
+        <w:rPr>
+          <w:rFonts w:eastAsia="SimSun"/>
+          <w:sz w:val="28"/>
+          <w:szCs w:val="28"/>
+          <w:lang w:eastAsia="ar-SA"/>
+        </w:rPr>
+        <w:t>М-во</w:t>
+      </w:r>
+      <w:proofErr w:type="spellEnd"/>
+      <w:proofErr w:type="gramEnd"/>
+      <w:r>
+        <w:rPr>
+          <w:rFonts w:eastAsia="SimSun"/>
+          <w:sz w:val="28"/>
+          <w:szCs w:val="28"/>
+          <w:lang w:eastAsia="ar-SA"/>
+        </w:rPr>
+        <w:t xml:space="preserve"> науки и высшего образования РФ, ФГБОУ ВО «ВГЛТУ им. Г.Ф. Морозова». – Воронеж, 2019. – 102 </w:t>
+      </w:r>
+      <w:proofErr w:type="gramStart"/>
+      <w:r>
+        <w:rPr>
+          <w:rFonts w:eastAsia="SimSun"/>
+          <w:sz w:val="28"/>
+          <w:szCs w:val="28"/>
+          <w:lang w:eastAsia="ar-SA"/>
+        </w:rPr>
+        <w:t>с</w:t>
+      </w:r>
+      <w:proofErr w:type="gramEnd"/>
+      <w:r>
+        <w:rPr>
+          <w:rFonts w:eastAsia="SimSun"/>
+          <w:sz w:val="28"/>
+          <w:szCs w:val="28"/>
+          <w:lang w:eastAsia="ar-SA"/>
+        </w:rPr>
+        <w:t>.</w:t>
+      </w:r>
+    </w:p>
+    <w:p>
+      <w:pPr>
+        <w:pStyle w:val="a8"/>
+        <w:rPr>
+          <w:rFonts w:eastAsia="SimSun"/>
+          <w:sz w:val="28"/>
+          <w:szCs w:val="28"/>
+          <w:lang w:eastAsia="ar-SA"/>
+        </w:rPr>
+      </w:pPr>
+      <w:r>
+        <w:rPr>
+          <w:rFonts w:eastAsia="SimSun"/>
+          <w:sz w:val="28"/>
+          <w:szCs w:val="28"/>
+          <w:lang w:eastAsia="ar-SA"/>
+        </w:rPr>
+        <w:t xml:space="preserve">2. Владимир, Михайлович </w:t>
+      </w:r>
+      <w:proofErr w:type="spellStart"/>
+      <w:r>
+        <w:rPr>
+          <w:rFonts w:eastAsia="SimSun"/>
+          <w:sz w:val="28"/>
+          <w:szCs w:val="28"/>
+          <w:lang w:eastAsia="ar-SA"/>
+        </w:rPr>
+        <w:t>Илюшечкин</w:t>
+      </w:r>
+      <w:proofErr w:type="spellEnd"/>
+      <w:r>
+        <w:rPr>
+          <w:rFonts w:eastAsia="SimSun"/>
+          <w:sz w:val="28"/>
+          <w:szCs w:val="28"/>
+          <w:lang w:eastAsia="ar-SA"/>
+        </w:rPr>
+        <w:t xml:space="preserve"> Основы использования и </w:t>
+      </w:r>
+      <w:proofErr w:type="spellStart"/>
+      <w:proofErr w:type="gramStart"/>
+      <w:r>
+        <w:rPr>
+          <w:rFonts w:eastAsia="SimSun"/>
+          <w:sz w:val="28"/>
+          <w:szCs w:val="28"/>
+          <w:lang w:eastAsia="ar-SA"/>
+        </w:rPr>
+        <w:t>проек-тирования</w:t>
+      </w:r>
+      <w:proofErr w:type="spellEnd"/>
+      <w:proofErr w:type="gramEnd"/>
+      <w:r>
+        <w:rPr>
+          <w:rFonts w:eastAsia="SimSun"/>
+          <w:sz w:val="28"/>
+          <w:szCs w:val="28"/>
+          <w:lang w:eastAsia="ar-SA"/>
+        </w:rPr>
+        <w:t xml:space="preserve"> баз данных / Владимир Михайлович </w:t>
+      </w:r>
+      <w:proofErr w:type="spellStart"/>
+      <w:r>
+        <w:rPr>
+          <w:rFonts w:eastAsia="SimSun"/>
+          <w:sz w:val="28"/>
+          <w:szCs w:val="28"/>
+          <w:lang w:eastAsia="ar-SA"/>
+        </w:rPr>
+        <w:t>Илюшечкин</w:t>
+      </w:r>
+      <w:proofErr w:type="spellEnd"/>
+      <w:r>
+        <w:rPr>
+          <w:rFonts w:eastAsia="SimSun"/>
+          <w:sz w:val="28"/>
+          <w:szCs w:val="28"/>
+          <w:lang w:eastAsia="ar-SA"/>
+        </w:rPr>
+        <w:t xml:space="preserve">. - М.: </w:t>
+      </w:r>
+      <w:proofErr w:type="spellStart"/>
+      <w:r>
+        <w:rPr>
+          <w:rFonts w:eastAsia="SimSun"/>
+          <w:sz w:val="28"/>
+          <w:szCs w:val="28"/>
+          <w:lang w:eastAsia="ar-SA"/>
+        </w:rPr>
+        <w:t>Юрайт</w:t>
+      </w:r>
+      <w:proofErr w:type="spellEnd"/>
+      <w:r>
+        <w:rPr>
+          <w:rFonts w:eastAsia="SimSun"/>
+          <w:sz w:val="28"/>
+          <w:szCs w:val="28"/>
+          <w:lang w:eastAsia="ar-SA"/>
+        </w:rPr>
+        <w:t xml:space="preserve">, 2015. - 516 </w:t>
+      </w:r>
+      <w:proofErr w:type="spellStart"/>
+      <w:r>
+        <w:rPr>
+          <w:rFonts w:eastAsia="SimSun"/>
+          <w:sz w:val="28"/>
+          <w:szCs w:val="28"/>
+          <w:lang w:eastAsia="ar-SA"/>
+        </w:rPr>
+        <w:t>c</w:t>
+      </w:r>
+      <w:proofErr w:type="spellEnd"/>
+      <w:r>
+        <w:rPr>
+          <w:rFonts w:eastAsia="SimSun"/>
+          <w:sz w:val="28"/>
+          <w:szCs w:val="28"/>
+          <w:lang w:eastAsia="ar-SA"/>
+        </w:rPr>
+        <w:t>.</w:t>
+      </w:r>
+    </w:p>
+    <w:p>
+      <w:pPr>
+        <w:pStyle w:val="a8"/>
+        <w:rPr>
+          <w:rFonts w:eastAsia="SimSun"/>
+          <w:sz w:val="28"/>
+          <w:szCs w:val="28"/>
+          <w:lang w:eastAsia="ar-SA"/>
+        </w:rPr>
+      </w:pPr>
+      <w:r>
+        <w:rPr>
+          <w:rFonts w:eastAsia="SimSun"/>
+          <w:sz w:val="28"/>
+          <w:szCs w:val="28"/>
+          <w:lang w:eastAsia="ar-SA"/>
+        </w:rPr>
+        <w:t xml:space="preserve">3. Голицына, О. Л. Базы данных / О.Л. Голицына, Н.В. Максимов, И.И. Попов. - М.: Форум, 2015. - 400 </w:t>
+      </w:r>
+      <w:proofErr w:type="spellStart"/>
+      <w:r>
+        <w:rPr>
+          <w:rFonts w:eastAsia="SimSun"/>
+          <w:sz w:val="28"/>
+          <w:szCs w:val="28"/>
+          <w:lang w:eastAsia="ar-SA"/>
+        </w:rPr>
+        <w:t>c</w:t>
+      </w:r>
+      <w:proofErr w:type="spellEnd"/>
+      <w:r>
+        <w:rPr>
+          <w:rFonts w:eastAsia="SimSun"/>
+          <w:sz w:val="28"/>
+          <w:szCs w:val="28"/>
+          <w:lang w:eastAsia="ar-SA"/>
+        </w:rPr>
+        <w:t>.</w:t>
+      </w:r>
+    </w:p>
+    <w:p>
+      <w:pPr>
+        <w:pStyle w:val="a8"/>
+        <w:rPr>
+          <w:rFonts w:eastAsia="SimSun"/>
+          <w:sz w:val="28"/>
+          <w:szCs w:val="28"/>
+          <w:lang w:eastAsia="ar-SA"/>
+        </w:rPr>
+      </w:pPr>
+      <w:r>
+        <w:rPr>
+          <w:rFonts w:eastAsia="SimSun"/>
+          <w:sz w:val="28"/>
+          <w:szCs w:val="28"/>
+          <w:lang w:eastAsia="ar-SA"/>
+        </w:rPr>
+        <w:t xml:space="preserve">4. Зубов, А. В. Основы искусственного интеллекта для лингвистов / А.В. Зубов, И.И. Зубова. - Москва: РГГУ, 2013. - 320 </w:t>
+      </w:r>
+      <w:proofErr w:type="spellStart"/>
+      <w:r>
+        <w:rPr>
+          <w:rFonts w:eastAsia="SimSun"/>
+          <w:sz w:val="28"/>
+          <w:szCs w:val="28"/>
+          <w:lang w:eastAsia="ar-SA"/>
+        </w:rPr>
+        <w:t>c</w:t>
+      </w:r>
+      <w:proofErr w:type="spellEnd"/>
+      <w:r>
+        <w:rPr>
+          <w:rFonts w:eastAsia="SimSun"/>
+          <w:sz w:val="28"/>
+          <w:szCs w:val="28"/>
+          <w:lang w:eastAsia="ar-SA"/>
+        </w:rPr>
+        <w:t>.</w:t>
+      </w:r>
+    </w:p>
+    <w:p>
+      <w:pPr>
+        <w:pStyle w:val="a8"/>
+        <w:rPr>
+          <w:rFonts w:eastAsia="SimSun"/>
+          <w:sz w:val="28"/>
+          <w:szCs w:val="28"/>
+          <w:lang w:eastAsia="ar-SA"/>
+        </w:rPr>
+      </w:pPr>
+      <w:r>
+        <w:rPr>
+          <w:rFonts w:eastAsia="SimSun"/>
+          <w:sz w:val="28"/>
+          <w:szCs w:val="28"/>
+          <w:lang w:eastAsia="ar-SA"/>
+        </w:rPr>
+        <w:t xml:space="preserve">5. </w:t>
+      </w:r>
+      <w:proofErr w:type="spellStart"/>
+      <w:r>
+        <w:rPr>
+          <w:rFonts w:eastAsia="SimSun"/>
+          <w:sz w:val="28"/>
+          <w:szCs w:val="28"/>
+          <w:lang w:eastAsia="ar-SA"/>
+        </w:rPr>
+        <w:t>Илюшечкин</w:t>
+      </w:r>
+      <w:proofErr w:type="spellEnd"/>
+      <w:r>
+        <w:rPr>
+          <w:rFonts w:eastAsia="SimSun"/>
+          <w:sz w:val="28"/>
+          <w:szCs w:val="28"/>
+          <w:lang w:eastAsia="ar-SA"/>
+        </w:rPr>
+        <w:t xml:space="preserve">, В. М. Основы использования и проектирования баз </w:t>
+      </w:r>
+      <w:proofErr w:type="spellStart"/>
+      <w:proofErr w:type="gramStart"/>
+      <w:r>
+        <w:rPr>
+          <w:rFonts w:eastAsia="SimSun"/>
+          <w:sz w:val="28"/>
+          <w:szCs w:val="28"/>
+          <w:lang w:eastAsia="ar-SA"/>
+        </w:rPr>
+        <w:t>дан-ных</w:t>
+      </w:r>
+      <w:proofErr w:type="spellEnd"/>
+      <w:proofErr w:type="gramEnd"/>
+      <w:r>
+        <w:rPr>
+          <w:rFonts w:eastAsia="SimSun"/>
+          <w:sz w:val="28"/>
+          <w:szCs w:val="28"/>
+          <w:lang w:eastAsia="ar-SA"/>
+        </w:rPr>
+        <w:t xml:space="preserve"> / В.М. </w:t>
+      </w:r>
+      <w:proofErr w:type="spellStart"/>
+      <w:r>
+        <w:rPr>
+          <w:rFonts w:eastAsia="SimSun"/>
+          <w:sz w:val="28"/>
+          <w:szCs w:val="28"/>
+          <w:lang w:eastAsia="ar-SA"/>
+        </w:rPr>
+        <w:t>Илюшечкин</w:t>
+      </w:r>
+      <w:proofErr w:type="spellEnd"/>
+      <w:r>
+        <w:rPr>
+          <w:rFonts w:eastAsia="SimSun"/>
+          <w:sz w:val="28"/>
+          <w:szCs w:val="28"/>
+          <w:lang w:eastAsia="ar-SA"/>
+        </w:rPr>
+        <w:t xml:space="preserve">. - М.: </w:t>
+      </w:r>
+      <w:proofErr w:type="spellStart"/>
+      <w:r>
+        <w:rPr>
+          <w:rFonts w:eastAsia="SimSun"/>
+          <w:sz w:val="28"/>
+          <w:szCs w:val="28"/>
+          <w:lang w:eastAsia="ar-SA"/>
+        </w:rPr>
+        <w:t>Юрайт</w:t>
+      </w:r>
+      <w:proofErr w:type="spellEnd"/>
+      <w:r>
+        <w:rPr>
+          <w:rFonts w:eastAsia="SimSun"/>
+          <w:sz w:val="28"/>
+          <w:szCs w:val="28"/>
+          <w:lang w:eastAsia="ar-SA"/>
+        </w:rPr>
+        <w:t xml:space="preserve">, </w:t>
+      </w:r>
+      <w:proofErr w:type="spellStart"/>
+      <w:r>
+        <w:rPr>
+          <w:rFonts w:eastAsia="SimSun"/>
+          <w:sz w:val="28"/>
+          <w:szCs w:val="28"/>
+          <w:lang w:eastAsia="ar-SA"/>
+        </w:rPr>
+        <w:t>Юрайт</w:t>
+      </w:r>
+      <w:proofErr w:type="spellEnd"/>
+      <w:r>
+        <w:rPr>
+          <w:rFonts w:eastAsia="SimSun"/>
+          <w:sz w:val="28"/>
+          <w:szCs w:val="28"/>
+          <w:lang w:eastAsia="ar-SA"/>
+        </w:rPr>
+        <w:t xml:space="preserve">, 2013. - 224 </w:t>
+      </w:r>
+      <w:proofErr w:type="spellStart"/>
+      <w:r>
+        <w:rPr>
+          <w:rFonts w:eastAsia="SimSun"/>
+          <w:sz w:val="28"/>
+          <w:szCs w:val="28"/>
+          <w:lang w:eastAsia="ar-SA"/>
+        </w:rPr>
+        <w:t>c</w:t>
+      </w:r>
+      <w:proofErr w:type="spellEnd"/>
+      <w:r>
+        <w:rPr>
+          <w:rFonts w:eastAsia="SimSun"/>
+          <w:sz w:val="28"/>
+          <w:szCs w:val="28"/>
+          <w:lang w:eastAsia="ar-SA"/>
+        </w:rPr>
+        <w:t>.</w:t>
+      </w:r>
+    </w:p>
+    <w:p>
+      <w:pPr>
+        <w:pStyle w:val="a8"/>
+        <w:rPr>
+          <w:rFonts w:eastAsia="SimSun"/>
+          <w:sz w:val="28"/>
+          <w:szCs w:val="28"/>
+          <w:lang w:eastAsia="ar-SA"/>
+        </w:rPr>
+      </w:pPr>
+      <w:r>
+        <w:rPr>
+          <w:rFonts w:eastAsia="SimSun"/>
+          <w:sz w:val="28"/>
+          <w:szCs w:val="28"/>
+          <w:lang w:eastAsia="ar-SA"/>
+        </w:rPr>
+        <w:t xml:space="preserve">6. Исаев, Г. Н. Информационные системы в экономике. Учебник / Г.Н. Исаев. - М.: Омега-Л, 2015. - 464 </w:t>
+      </w:r>
+      <w:proofErr w:type="spellStart"/>
+      <w:r>
+        <w:rPr>
+          <w:rFonts w:eastAsia="SimSun"/>
+          <w:sz w:val="28"/>
+          <w:szCs w:val="28"/>
+          <w:lang w:eastAsia="ar-SA"/>
+        </w:rPr>
+        <w:t>c</w:t>
+      </w:r>
+      <w:proofErr w:type="spellEnd"/>
+      <w:r>
+        <w:rPr>
+          <w:rFonts w:eastAsia="SimSun"/>
+          <w:sz w:val="28"/>
+          <w:szCs w:val="28"/>
+          <w:lang w:eastAsia="ar-SA"/>
+        </w:rPr>
+        <w:t>.</w:t>
+      </w:r>
+    </w:p>
+    <w:p>
+      <w:pPr>
+        <w:pStyle w:val="a8"/>
+        <w:rPr>
+          <w:rFonts w:eastAsia="SimSun"/>
+          <w:sz w:val="28"/>
+          <w:szCs w:val="28"/>
+          <w:lang w:eastAsia="ar-SA"/>
+        </w:rPr>
+      </w:pPr>
+      <w:r>
+        <w:rPr>
+          <w:rFonts w:eastAsia="SimSun"/>
+          <w:sz w:val="28"/>
+          <w:szCs w:val="28"/>
+          <w:lang w:eastAsia="ar-SA"/>
+        </w:rPr>
+        <w:t xml:space="preserve">7. Карпова, И. П. Базы данных / И.П. Карпова. - М.: Питер, 2013. - 240 </w:t>
+      </w:r>
+      <w:proofErr w:type="spellStart"/>
+      <w:r>
+        <w:rPr>
+          <w:rFonts w:eastAsia="SimSun"/>
+          <w:sz w:val="28"/>
+          <w:szCs w:val="28"/>
+          <w:lang w:eastAsia="ar-SA"/>
+        </w:rPr>
+        <w:t>c</w:t>
+      </w:r>
+      <w:proofErr w:type="spellEnd"/>
+      <w:r>
+        <w:rPr>
+          <w:rFonts w:eastAsia="SimSun"/>
+          <w:sz w:val="28"/>
+          <w:szCs w:val="28"/>
+          <w:lang w:eastAsia="ar-SA"/>
+        </w:rPr>
+        <w:t>.</w:t>
+      </w:r>
+    </w:p>
+    <w:p>
+      <w:pPr>
+        <w:pStyle w:val="a8"/>
+        <w:rPr>
+          <w:rFonts w:eastAsia="SimSun"/>
+          <w:sz w:val="28"/>
+          <w:szCs w:val="28"/>
+          <w:lang w:eastAsia="ar-SA"/>
+        </w:rPr>
+      </w:pPr>
+      <w:r>
+        <w:rPr>
+          <w:rFonts w:eastAsia="SimSun"/>
+          <w:sz w:val="28"/>
+          <w:szCs w:val="28"/>
+          <w:lang w:eastAsia="ar-SA"/>
+        </w:rPr>
+        <w:t xml:space="preserve">8. Кириллов, В.В. Введение в реляционные базы данных (+ CD-ROM) / В.В. Кириллов. - М.: </w:t>
+      </w:r>
+      <w:proofErr w:type="spellStart"/>
+      <w:r>
+        <w:rPr>
+          <w:rFonts w:eastAsia="SimSun"/>
+          <w:sz w:val="28"/>
+          <w:szCs w:val="28"/>
+          <w:lang w:eastAsia="ar-SA"/>
+        </w:rPr>
+        <w:t>БХВ-Петербург</w:t>
+      </w:r>
+      <w:proofErr w:type="spellEnd"/>
+      <w:r>
+        <w:rPr>
+          <w:rFonts w:eastAsia="SimSun"/>
+          <w:sz w:val="28"/>
+          <w:szCs w:val="28"/>
+          <w:lang w:eastAsia="ar-SA"/>
+        </w:rPr>
+        <w:t xml:space="preserve">, 2016. - 318 </w:t>
+      </w:r>
+      <w:proofErr w:type="spellStart"/>
+      <w:r>
+        <w:rPr>
+          <w:rFonts w:eastAsia="SimSun"/>
+          <w:sz w:val="28"/>
+          <w:szCs w:val="28"/>
+          <w:lang w:eastAsia="ar-SA"/>
+        </w:rPr>
+        <w:t>c</w:t>
+      </w:r>
+      <w:proofErr w:type="spellEnd"/>
+      <w:r>
+        <w:rPr>
+          <w:rFonts w:eastAsia="SimSun"/>
+          <w:sz w:val="28"/>
+          <w:szCs w:val="28"/>
+          <w:lang w:eastAsia="ar-SA"/>
+        </w:rPr>
+        <w:t>.</w:t>
+      </w:r>
+    </w:p>
+    <w:p>
+      <w:pPr>
+        <w:pStyle w:val="a8"/>
+        <w:rPr>
+          <w:rFonts w:eastAsia="SimSun"/>
+          <w:sz w:val="28"/>
+          <w:szCs w:val="28"/>
+          <w:lang w:eastAsia="ar-SA"/>
+        </w:rPr>
+      </w:pPr>
+      <w:r>
+        <w:rPr>
+          <w:rFonts w:eastAsia="SimSun"/>
+          <w:sz w:val="28"/>
+          <w:szCs w:val="28"/>
+          <w:lang w:eastAsia="ar-SA"/>
+        </w:rPr>
+        <w:t xml:space="preserve">9. </w:t>
+      </w:r>
+      <w:proofErr w:type="spellStart"/>
+      <w:r>
+        <w:rPr>
+          <w:rFonts w:eastAsia="SimSun"/>
+          <w:sz w:val="28"/>
+          <w:szCs w:val="28"/>
+          <w:lang w:eastAsia="ar-SA"/>
+        </w:rPr>
+        <w:t>Комплекснозначные</w:t>
+      </w:r>
+      <w:proofErr w:type="spellEnd"/>
+      <w:r>
+        <w:rPr>
+          <w:rFonts w:eastAsia="SimSun"/>
+          <w:sz w:val="28"/>
+          <w:szCs w:val="28"/>
+          <w:lang w:eastAsia="ar-SA"/>
+        </w:rPr>
+        <w:t xml:space="preserve"> и гиперкомплексные системы в задачах </w:t>
+      </w:r>
+      <w:proofErr w:type="spellStart"/>
+      <w:proofErr w:type="gramStart"/>
+      <w:r>
+        <w:rPr>
+          <w:rFonts w:eastAsia="SimSun"/>
+          <w:sz w:val="28"/>
+          <w:szCs w:val="28"/>
+          <w:lang w:eastAsia="ar-SA"/>
+        </w:rPr>
+        <w:t>обра-ботки</w:t>
+      </w:r>
+      <w:proofErr w:type="spellEnd"/>
+      <w:proofErr w:type="gramEnd"/>
+      <w:r>
+        <w:rPr>
+          <w:rFonts w:eastAsia="SimSun"/>
+          <w:sz w:val="28"/>
+          <w:szCs w:val="28"/>
+          <w:lang w:eastAsia="ar-SA"/>
+        </w:rPr>
+        <w:t xml:space="preserve"> многомерных сигналов / Я.А. Фурман и др. - М.: ФИЗМАТЛИТ, 2015. - 456 </w:t>
+      </w:r>
+      <w:proofErr w:type="spellStart"/>
+      <w:r>
+        <w:rPr>
+          <w:rFonts w:eastAsia="SimSun"/>
+          <w:sz w:val="28"/>
+          <w:szCs w:val="28"/>
+          <w:lang w:eastAsia="ar-SA"/>
+        </w:rPr>
+        <w:t>c</w:t>
+      </w:r>
+      <w:proofErr w:type="spellEnd"/>
+      <w:r>
+        <w:rPr>
+          <w:rFonts w:eastAsia="SimSun"/>
+          <w:sz w:val="28"/>
+          <w:szCs w:val="28"/>
+          <w:lang w:eastAsia="ar-SA"/>
+        </w:rPr>
+        <w:t>.</w:t>
+      </w:r>
+    </w:p>
+    <w:p>
+      <w:pPr>
+        <w:rPr>
+          <w:rFonts w:ascii="Times New Roman" w:eastAsia="SimSun" w:hAnsi="Times New Roman" w:cs="Times New Roman"/>
+          <w:sz w:val="28"/>
+          <w:szCs w:val="28"/>
+          <w:lang w:eastAsia="ar-SA"/>
+        </w:rPr>
+      </w:pPr>
+      <w:r>
+        <w:rPr>
+          <w:rFonts w:ascii="Times New Roman" w:eastAsia="SimSun" w:hAnsi="Times New Roman" w:cs="Times New Roman"/>
+          <w:sz w:val="28"/>
+          <w:szCs w:val="28"/>
+          <w:lang w:eastAsia="ar-SA"/>
+        </w:rPr>
+        <w:br w:type="page"/>
+      </w:r>
+    </w:p>
+    <w:p>
+      <w:pPr>
+        <w:pStyle w:val="a3"/>
+        <w:suppressAutoHyphens/>
+        <w:spacing w:after="0" w:line="360" w:lineRule="auto"/>
+        <w:ind w:left="-426" w:right="-426" w:firstLine="710"/>
+        <w:jc w:val="center"/>
+        <w:rPr>
+          <w:rFonts w:ascii="Times New Roman" w:eastAsia="SimSun" w:hAnsi="Times New Roman" w:cs="Times New Roman"/>
+          <w:sz w:val="28"/>
+          <w:szCs w:val="28"/>
+          <w:lang w:eastAsia="ar-SA"/>
+        </w:rPr>
+      </w:pPr>
+      <w:r>
+        <w:rPr>
+          <w:rFonts w:ascii="Times New Roman" w:eastAsia="SimSun" w:hAnsi="Times New Roman" w:cs="Times New Roman"/>
+          <w:sz w:val="28"/>
+          <w:szCs w:val="28"/>
+          <w:lang w:eastAsia="ar-SA"/>
+        </w:rPr>
+        <w:t>ЗАДАНИЕ НА РАСЧЕТНО–ГРАФИЧЕСКУЮ РАБОТУ</w:t>
+      </w:r>
+    </w:p>
+    <w:p>
+      <w:pPr>
+        <w:spacing w:after="0" w:line="240" w:lineRule="auto"/>
+        <w:ind w:left="-426" w:right="-427"/>
+        <w:jc w:val="center"/>
+        <w:rPr>
+          <w:rFonts w:ascii="Times New Roman" w:hAnsi="Times New Roman" w:cs="Times New Roman"/>
+          <w:sz w:val="24"/>
+          <w:szCs w:val="24"/>
+        </w:rPr>
+      </w:pPr>
+      <w:r>
+        <w:rPr>
+          <w:rFonts w:ascii="Times New Roman" w:hAnsi="Times New Roman" w:cs="Times New Roman"/>
+          <w:b/>
+          <w:sz w:val="24"/>
+          <w:szCs w:val="24"/>
+        </w:rPr>
+        <w:t>Тема курсовой работы:</w:t>
+      </w:r>
+      <w:r>
+        <w:rPr>
+          <w:rFonts w:ascii="Times New Roman" w:hAnsi="Times New Roman" w:cs="Times New Roman"/>
+          <w:sz w:val="24"/>
+          <w:szCs w:val="24"/>
+        </w:rPr>
+        <w:t xml:space="preserve"> «Проектирование архитектуры информационной системы»</w:t>
+      </w:r>
+    </w:p>
+    <w:p>
+      <w:pPr>
+        <w:spacing w:after="0" w:line="240" w:lineRule="auto"/>
+        <w:ind w:left="-426" w:right="-427" w:firstLine="709"/>
+        <w:jc w:val="both"/>
+        <w:rPr>
+          <w:rFonts w:ascii="Times New Roman" w:hAnsi="Times New Roman" w:cs="Times New Roman"/>
+          <w:sz w:val="24"/>
+          <w:szCs w:val="24"/>
+        </w:rPr>
+      </w:pPr>
+      <w:r>
+        <w:rPr>
+          <w:rFonts w:ascii="Times New Roman" w:hAnsi="Times New Roman" w:cs="Times New Roman"/>
+          <w:sz w:val="24"/>
+          <w:szCs w:val="24"/>
+          <w:u w:val="single"/>
+        </w:rPr>
+        <w:t>Теоретическая часть</w:t>
+      </w:r>
+      <w:r>
+        <w:rPr>
+          <w:rFonts w:ascii="Times New Roman" w:hAnsi="Times New Roman" w:cs="Times New Roman"/>
+          <w:sz w:val="24"/>
+          <w:szCs w:val="24"/>
+        </w:rPr>
+        <w:t xml:space="preserve"> на тему «</w:t>
+      </w:r>
+      <w:bookmarkStart w:id="0" w:name="_GoBack"/>
+      <w:r>
+        <w:rPr>
+          <w:rFonts w:ascii="Times New Roman" w:hAnsi="Times New Roman" w:cs="Times New Roman"/>
+          <w:sz w:val="24"/>
+          <w:szCs w:val="24"/>
+        </w:rPr>
+        <w:t>Правила языка UML</w:t>
+      </w:r>
+      <w:bookmarkEnd w:id="0"/>
+      <w:r>
+        <w:rPr>
+          <w:rFonts w:ascii="Times New Roman" w:hAnsi="Times New Roman" w:cs="Times New Roman"/>
+          <w:sz w:val="24"/>
+          <w:szCs w:val="24"/>
+        </w:rPr>
+        <w:t xml:space="preserve">. Общие механизмы языка UML». </w:t>
+      </w:r>
+    </w:p>
+    <w:p>
+      <w:pPr>
+        <w:spacing w:after="0" w:line="240" w:lineRule="auto"/>
+        <w:ind w:left="-426" w:right="-427" w:firstLine="709"/>
+        <w:jc w:val="both"/>
+        <w:rPr>
+          <w:rFonts w:ascii="Times New Roman" w:hAnsi="Times New Roman" w:cs="Times New Roman"/>
+          <w:sz w:val="24"/>
+          <w:szCs w:val="24"/>
+        </w:rPr>
+      </w:pPr>
+      <w:r>
+        <w:rPr>
+          <w:rFonts w:ascii="Times New Roman" w:hAnsi="Times New Roman" w:cs="Times New Roman"/>
+          <w:sz w:val="24"/>
+          <w:szCs w:val="24"/>
+          <w:u w:val="single"/>
+        </w:rPr>
+        <w:t>Практическая часть</w:t>
+      </w:r>
+      <w:r>
+        <w:rPr>
+          <w:rFonts w:ascii="Times New Roman" w:hAnsi="Times New Roman" w:cs="Times New Roman"/>
+          <w:sz w:val="24"/>
+          <w:szCs w:val="24"/>
+        </w:rPr>
+        <w:t xml:space="preserve">: для выполнения необходимо для своей предметной области разработать и описать </w:t>
+      </w:r>
+    </w:p>
+    <w:p>
+      <w:pPr>
+        <w:spacing w:after="0" w:line="240" w:lineRule="auto"/>
+        <w:ind w:left="-426" w:right="-427" w:firstLine="709"/>
+        <w:jc w:val="both"/>
+        <w:rPr>
+          <w:rFonts w:ascii="Times New Roman" w:hAnsi="Times New Roman" w:cs="Times New Roman"/>
+          <w:sz w:val="24"/>
+          <w:szCs w:val="24"/>
+        </w:rPr>
+      </w:pPr>
+      <w:r>
+        <w:rPr>
+          <w:rFonts w:ascii="Times New Roman" w:hAnsi="Times New Roman" w:cs="Times New Roman"/>
+          <w:sz w:val="24"/>
+          <w:szCs w:val="24"/>
+        </w:rPr>
+        <w:t>- первоначальная постановка задачи: диаграмму прецедентов, диаграмму деятельности, диаграмму классов;</w:t>
+      </w:r>
+    </w:p>
+    <w:p>
+      <w:pPr>
+        <w:spacing w:after="0" w:line="240" w:lineRule="auto"/>
+        <w:ind w:left="-426" w:right="-427" w:firstLine="709"/>
+        <w:jc w:val="both"/>
+        <w:rPr>
+          <w:rFonts w:ascii="Times New Roman" w:hAnsi="Times New Roman" w:cs="Times New Roman"/>
+          <w:sz w:val="24"/>
+          <w:szCs w:val="24"/>
+        </w:rPr>
+      </w:pPr>
+      <w:r>
+        <w:rPr>
+          <w:rFonts w:ascii="Times New Roman" w:hAnsi="Times New Roman" w:cs="Times New Roman"/>
+          <w:sz w:val="24"/>
+          <w:szCs w:val="24"/>
+        </w:rPr>
+        <w:t>- развитие постановки задачи: диаграмму прецедентов, диаграмму деятельности, диаграмму классов.</w:t>
+      </w:r>
+    </w:p>
+    <w:p>
+      <w:pPr>
+        <w:spacing w:after="0" w:line="240" w:lineRule="auto"/>
+        <w:ind w:left="-426" w:right="-427" w:firstLine="709"/>
+        <w:jc w:val="center"/>
+        <w:rPr>
+          <w:rFonts w:ascii="Times New Roman" w:hAnsi="Times New Roman" w:cs="Times New Roman"/>
+          <w:b/>
+          <w:sz w:val="24"/>
+          <w:szCs w:val="24"/>
+        </w:rPr>
+      </w:pPr>
+      <w:r>
+        <w:rPr>
+          <w:rFonts w:ascii="Times New Roman" w:hAnsi="Times New Roman" w:cs="Times New Roman"/>
+          <w:b/>
+          <w:sz w:val="24"/>
+          <w:szCs w:val="24"/>
+        </w:rPr>
+        <w:t xml:space="preserve">Ломбард </w:t>
+      </w:r>
+    </w:p>
+    <w:p>
+      <w:pPr>
+        <w:spacing w:after="0" w:line="240" w:lineRule="auto"/>
+        <w:ind w:left="-426" w:right="-427" w:firstLine="709"/>
+        <w:jc w:val="both"/>
+        <w:rPr>
+          <w:rFonts w:ascii="Times New Roman" w:hAnsi="Times New Roman" w:cs="Times New Roman"/>
+          <w:sz w:val="24"/>
+          <w:szCs w:val="24"/>
+        </w:rPr>
+      </w:pPr>
+      <w:r>
+        <w:rPr>
+          <w:rFonts w:ascii="Times New Roman" w:hAnsi="Times New Roman" w:cs="Times New Roman"/>
+          <w:sz w:val="24"/>
+          <w:szCs w:val="24"/>
+          <w:u w:val="single"/>
+        </w:rPr>
+        <w:t>Описание предметной области</w:t>
+      </w:r>
+    </w:p>
+    <w:p>
+      <w:pPr>
+        <w:spacing w:after="0" w:line="240" w:lineRule="auto"/>
+        <w:ind w:left="-426" w:right="-427" w:firstLine="709"/>
+        <w:jc w:val="both"/>
+        <w:rPr>
+          <w:rFonts w:ascii="Times New Roman" w:hAnsi="Times New Roman" w:cs="Times New Roman"/>
+          <w:sz w:val="24"/>
+          <w:szCs w:val="24"/>
+        </w:rPr>
+      </w:pPr>
+      <w:r>
+        <w:rPr>
+          <w:rFonts w:ascii="Times New Roman" w:hAnsi="Times New Roman" w:cs="Times New Roman"/>
+          <w:sz w:val="24"/>
+          <w:szCs w:val="24"/>
+        </w:rPr>
+        <w:t>Вы работаете в ломбарде. Вашей задачей является отслеживание финансовой стороны работы ломбарда. Деятельность Вашей компании организована следующим образом: к Вам обращаются различные лица с целью получения денежных средств под залог определенных товаров. У каждого из приходящих к Вам клиентов Вы запрашиваете фамилию, имя, отчество и другие паспортные данные. После оценивания стоимости принесенного в качестве залога товара Вы определяете сумму, которую готовы выдать на руки клиенту, а также свои комиссионные. Кроме того, определяете срок возврата денег. Если клиент согласен, то Ваши договоренности фиксируются в виде документа, деньги выдаются клиенту, а товар остается у Вас. В случае если в указанный срок не происходит возврат денег, товар переходит в Вашу собственность.</w:t>
+      </w:r>
+    </w:p>
+    <w:p>
+      <w:pPr>
+        <w:spacing w:after="0" w:line="240" w:lineRule="auto"/>
+        <w:ind w:left="-426" w:right="-427"/>
+        <w:jc w:val="both"/>
+        <w:rPr>
+          <w:rFonts w:ascii="Times New Roman" w:hAnsi="Times New Roman" w:cs="Times New Roman"/>
+          <w:sz w:val="24"/>
+          <w:szCs w:val="24"/>
+          <w:u w:val="single"/>
+        </w:rPr>
+      </w:pPr>
+      <w:r>
+        <w:rPr>
+          <w:rFonts w:ascii="Times New Roman" w:hAnsi="Times New Roman" w:cs="Times New Roman"/>
+          <w:sz w:val="24"/>
+          <w:szCs w:val="24"/>
+          <w:u w:val="single"/>
+        </w:rPr>
+        <w:t xml:space="preserve">Классы объектов </w:t>
+      </w:r>
+    </w:p>
+    <w:p>
+      <w:pPr>
+        <w:spacing w:after="0" w:line="240" w:lineRule="auto"/>
+        <w:ind w:left="-426" w:right="-427"/>
+        <w:jc w:val="both"/>
+        <w:rPr>
+          <w:rFonts w:ascii="Times New Roman" w:hAnsi="Times New Roman" w:cs="Times New Roman"/>
+          <w:sz w:val="24"/>
+          <w:szCs w:val="24"/>
+        </w:rPr>
+      </w:pPr>
+      <w:proofErr w:type="gramStart"/>
+      <w:r>
+        <w:rPr>
+          <w:rFonts w:ascii="Times New Roman" w:hAnsi="Times New Roman" w:cs="Times New Roman"/>
+          <w:sz w:val="24"/>
+          <w:szCs w:val="24"/>
+        </w:rPr>
+        <w:t>Клиенты (Фамилия, Имя, Отчество, Номер паспорта, Серия паспорта, Дата выдачи паспорта).</w:t>
+      </w:r>
+      <w:proofErr w:type="gramEnd"/>
+    </w:p>
+    <w:p>
+      <w:pPr>
+        <w:spacing w:after="0" w:line="240" w:lineRule="auto"/>
+        <w:ind w:left="-426" w:right="-427"/>
+        <w:jc w:val="both"/>
+        <w:rPr>
+          <w:rFonts w:ascii="Times New Roman" w:hAnsi="Times New Roman" w:cs="Times New Roman"/>
+          <w:sz w:val="24"/>
+          <w:szCs w:val="24"/>
+        </w:rPr>
+      </w:pPr>
+      <w:r>
+        <w:rPr>
+          <w:rFonts w:ascii="Times New Roman" w:hAnsi="Times New Roman" w:cs="Times New Roman"/>
+          <w:sz w:val="24"/>
+          <w:szCs w:val="24"/>
+        </w:rPr>
+        <w:t xml:space="preserve">Категории товаров (Категории товаров, Название, Примечание). </w:t>
+      </w:r>
+    </w:p>
+    <w:p>
+      <w:pPr>
+        <w:spacing w:after="0" w:line="240" w:lineRule="auto"/>
+        <w:ind w:left="-426" w:right="-427"/>
+        <w:jc w:val="both"/>
+        <w:rPr>
+          <w:rFonts w:ascii="Times New Roman" w:hAnsi="Times New Roman" w:cs="Times New Roman"/>
+          <w:sz w:val="24"/>
+          <w:szCs w:val="24"/>
+        </w:rPr>
+      </w:pPr>
+      <w:proofErr w:type="gramStart"/>
+      <w:r>
+        <w:rPr>
+          <w:rFonts w:ascii="Times New Roman" w:hAnsi="Times New Roman" w:cs="Times New Roman"/>
+          <w:sz w:val="24"/>
+          <w:szCs w:val="24"/>
+        </w:rPr>
+        <w:t xml:space="preserve">Сдача в ломбард (Категория товаров, Клиент, Описание товара, Дата сдачи, Дата возврата, Сумма, Комиссионные). </w:t>
+      </w:r>
+      <w:proofErr w:type="gramEnd"/>
+    </w:p>
+    <w:p>
+      <w:pPr>
+        <w:spacing w:after="0" w:line="240" w:lineRule="auto"/>
+        <w:ind w:left="-426" w:right="-427" w:firstLine="709"/>
+        <w:jc w:val="both"/>
+        <w:rPr>
+          <w:rFonts w:ascii="Times New Roman" w:hAnsi="Times New Roman" w:cs="Times New Roman"/>
+          <w:sz w:val="24"/>
+          <w:szCs w:val="24"/>
+          <w:u w:val="single"/>
+        </w:rPr>
+      </w:pPr>
+      <w:r>
+        <w:rPr>
+          <w:rFonts w:ascii="Times New Roman" w:hAnsi="Times New Roman" w:cs="Times New Roman"/>
+          <w:sz w:val="24"/>
+          <w:szCs w:val="24"/>
+          <w:u w:val="single"/>
+        </w:rPr>
+        <w:t xml:space="preserve">Развитие постановки задачи </w:t>
+      </w:r>
+    </w:p>
+    <w:p>
+      <w:pPr>
+        <w:spacing w:after="0" w:line="240" w:lineRule="auto"/>
+        <w:ind w:left="-426" w:right="-427" w:firstLine="709"/>
+        <w:jc w:val="both"/>
+        <w:rPr>
+          <w:rFonts w:ascii="Times New Roman" w:hAnsi="Times New Roman" w:cs="Times New Roman"/>
+          <w:sz w:val="24"/>
+          <w:szCs w:val="24"/>
+        </w:rPr>
+      </w:pPr>
+      <w:r>
+        <w:rPr>
+          <w:rFonts w:ascii="Times New Roman" w:hAnsi="Times New Roman" w:cs="Times New Roman"/>
+          <w:sz w:val="24"/>
+          <w:szCs w:val="24"/>
+        </w:rPr>
+        <w:t>Теперь ситуация изменилась. После перехода прав собственности на товар, ломбард может продавать товары по цене, меньшей или большей, чем была заявлена при сдаче. Цена может меняться несколько раз, в зависимости от ситуации на рынке. Помимо текущей цены, нужно хранить все возможные значения цены для данного товара.</w:t>
+      </w:r>
+    </w:p>
+    <w:p>
+      <w:pPr>
+        <w:pStyle w:val="a3"/>
+        <w:suppressAutoHyphens/>
+        <w:spacing w:after="0" w:line="360" w:lineRule="auto"/>
+        <w:ind w:left="-426" w:right="-426" w:firstLine="710"/>
+        <w:jc w:val="center"/>
+        <w:rPr>
+          <w:rFonts w:ascii="Times New Roman" w:eastAsia="SimSun" w:hAnsi="Times New Roman" w:cs="Times New Roman"/>
+          <w:sz w:val="28"/>
+          <w:szCs w:val="28"/>
+          <w:lang w:eastAsia="ar-SA"/>
+        </w:rPr>
+      </w:pPr>
     </w:p>
     <w:sectPr>
-      <w:headerReference w:type="first" r:id="rId13"/>
+      <w:headerReference w:type="first" r:id="rId15"/>
       <w:pgSz w:w="11906" w:h="16838"/>
       <w:pgMar w:top="1134" w:right="850" w:bottom="1134" w:left="1701" w:header="708" w:footer="708" w:gutter="0"/>
       <w:cols w:space="708"/>
